--- a/docs/index.docx
+++ b/docs/index.docx
@@ -169,6 +169,12 @@
       </w:r>
       <w:r>
         <w:t xml:space="preserve">: a national centre of excellence for applied data science and AI, the AIC provides frontier technology for data enrichment, federated analytics, and deployment of machine learning tools, as well as expertise in health data and advanced analytics.</w:t>
+      </w:r>
+      <w:r>
+        <w:t xml:space="preserve"> </w:t>
+      </w:r>
+      <w:r>
+        <w:t xml:space="preserve"> </w:t>
       </w:r>
     </w:p>
     <w:tbl>

--- a/docs/index.docx
+++ b/docs/index.docx
@@ -169,12 +169,6 @@
       </w:r>
       <w:r>
         <w:t xml:space="preserve">: a national centre of excellence for applied data science and AI, the AIC provides frontier technology for data enrichment, federated analytics, and deployment of machine learning tools, as well as expertise in health data and advanced analytics.</w:t>
-      </w:r>
-      <w:r>
-        <w:t xml:space="preserve"> </w:t>
-      </w:r>
-      <w:r>
-        <w:t xml:space="preserve"> </w:t>
       </w:r>
     </w:p>
     <w:tbl>

--- a/docs/index.docx
+++ b/docs/index.docx
@@ -58,17 +58,70 @@
         <w:t xml:space="preserve">Programme</w:t>
       </w:r>
     </w:p>
-    <w:bookmarkStart w:id="20" w:name="introduction"/>
     <w:p>
       <w:pPr>
+        <w:pStyle w:val="FirstParagraph"/>
+      </w:pPr>
+      <w:r>
+        <w:rPr>
+          <w:iCs/>
+          <w:i/>
+        </w:rPr>
+        <w:t xml:space="preserve">Version 0.5 (last updated 2024 Apr 7)</w:t>
+      </w:r>
+    </w:p>
+    <w:bookmarkStart w:id="21" w:name="introduction"/>
+    <w:p>
+      <w:pPr>
         <w:pStyle w:val="Heading2"/>
       </w:pPr>
       <w:r>
         <w:t xml:space="preserve">Introduction</w:t>
       </w:r>
     </w:p>
-    <w:bookmarkEnd w:id="20"/>
-    <w:bookmarkStart w:id="26" w:name="what-is-the-london-sde"/>
+    <w:p>
+      <w:pPr>
+        <w:pStyle w:val="FirstParagraph"/>
+      </w:pPr>
+      <w:r>
+        <w:t xml:space="preserve">The</w:t>
+      </w:r>
+      <w:r>
+        <w:t xml:space="preserve"> </w:t>
+      </w:r>
+      <w:hyperlink r:id="rId20">
+        <w:r>
+          <w:rPr>
+            <w:rStyle w:val="Hyperlink"/>
+          </w:rPr>
+          <w:t xml:space="preserve">London AI Centre</w:t>
+        </w:r>
+      </w:hyperlink>
+      <w:r>
+        <w:t xml:space="preserve"> </w:t>
+      </w:r>
+      <w:r>
+        <w:t xml:space="preserve">has been commissioned to join the London Secure Data Environment programme for its latest phase: to build on existing infrastructural work, and extend AI technologies and advanced analytics capabilities to stakeholders and environments across London. This</w:t>
+      </w:r>
+      <w:r>
+        <w:t xml:space="preserve"> </w:t>
+      </w:r>
+      <w:r>
+        <w:rPr>
+          <w:iCs/>
+          <w:i/>
+        </w:rPr>
+        <w:t xml:space="preserve">living document</w:t>
+      </w:r>
+      <w:r>
+        <w:t xml:space="preserve"> </w:t>
+      </w:r>
+      <w:r>
+        <w:t xml:space="preserve">summarises the latest state of planning for the programme, as a transparent aid to internal stakeholders, and collaborators in Integrated Care Boards and the wider London NHS ecosystem.</w:t>
+      </w:r>
+    </w:p>
+    <w:bookmarkEnd w:id="21"/>
+    <w:bookmarkStart w:id="27" w:name="what-is-the-london-sde"/>
     <w:p>
       <w:pPr>
         <w:pStyle w:val="Heading2"/>
@@ -185,7 +238,7 @@
       <w:tr>
         <w:tc>
           <w:tcPr/>
-          <w:bookmarkStart w:id="24" w:name="fig-sde-summary"/>
+          <w:bookmarkStart w:id="25" w:name="fig-sde-summary"/>
           <w:p>
             <w:pPr>
               <w:jc w:val="center"/>
@@ -195,18 +248,18 @@
                 <wp:inline>
                   <wp:extent cx="5334000" cy="3855334"/>
                   <wp:effectExtent b="0" l="0" r="0" t="0"/>
-                  <wp:docPr descr="" title="" id="22" name="Picture"/>
+                  <wp:docPr descr="" title="" id="23" name="Picture"/>
                   <a:graphic>
                     <a:graphicData uri="http://schemas.openxmlformats.org/drawingml/2006/picture">
                       <pic:pic>
                         <pic:nvPicPr>
-                          <pic:cNvPr descr="index_files/figure-docx/mermaid-figure-1.png" id="23" name="Picture"/>
+                          <pic:cNvPr descr="index_files/figure-docx/mermaid-figure-1.png" id="24" name="Picture"/>
                           <pic:cNvPicPr>
                             <a:picLocks noChangeArrowheads="1" noChangeAspect="1"/>
                           </pic:cNvPicPr>
                         </pic:nvPicPr>
                         <pic:blipFill>
-                          <a:blip r:embed="rId21"/>
+                          <a:blip r:embed="rId22"/>
                           <a:stretch>
                             <a:fillRect/>
                           </a:stretch>
@@ -246,7 +299,7 @@
               <w:t xml:space="preserve">Figure 1: Summary of SDE components and data flows. Each London ICB is provisioned with its own data/analytics environment through the LDS. FLIP = Federated Learning and Interoperability Platform.</w:t>
             </w:r>
           </w:p>
-          <w:bookmarkEnd w:id="24"/>
+          <w:bookmarkEnd w:id="25"/>
         </w:tc>
       </w:tr>
     </w:tbl>
@@ -266,7 +319,7 @@
         </w:rPr>
         <w:t xml:space="preserve"> </w:t>
       </w:r>
-      <w:hyperlink r:id="rId25">
+      <w:hyperlink r:id="rId26">
         <w:r>
           <w:rPr>
             <w:rStyle w:val="Hyperlink"/>
@@ -276,47 +329,47 @@
         </w:r>
       </w:hyperlink>
     </w:p>
-    <w:bookmarkEnd w:id="26"/>
-    <w:bookmarkStart w:id="27" w:name="role-of-the-london-ai-centre"/>
+    <w:bookmarkEnd w:id="27"/>
+    <w:bookmarkStart w:id="28" w:name="role-of-the-london-ai-centre"/>
     <w:p>
       <w:pPr>
         <w:pStyle w:val="Heading2"/>
       </w:pPr>
       <w:r>
         <w:t xml:space="preserve">Role of the London AI Centre</w:t>
-      </w:r>
-    </w:p>
-    <w:bookmarkEnd w:id="27"/>
-    <w:bookmarkStart w:id="28" w:name="ways-of-working"/>
-    <w:p>
-      <w:pPr>
-        <w:pStyle w:val="Heading2"/>
-      </w:pPr>
-      <w:r>
-        <w:t xml:space="preserve">Ways of working</w:t>
       </w:r>
     </w:p>
     <w:bookmarkEnd w:id="28"/>
-    <w:bookmarkStart w:id="29" w:name="broad-objectives-and-work-packages"/>
+    <w:bookmarkStart w:id="29" w:name="ways-of-working"/>
     <w:p>
       <w:pPr>
         <w:pStyle w:val="Heading2"/>
       </w:pPr>
       <w:r>
-        <w:t xml:space="preserve">Broad objectives and work packages</w:t>
+        <w:t xml:space="preserve">Ways of working</w:t>
       </w:r>
     </w:p>
     <w:bookmarkEnd w:id="29"/>
-    <w:bookmarkStart w:id="30" w:name="proposed-use-cases"/>
+    <w:bookmarkStart w:id="30" w:name="broad-objectives-and-work-packages"/>
     <w:p>
       <w:pPr>
         <w:pStyle w:val="Heading2"/>
       </w:pPr>
       <w:r>
-        <w:t xml:space="preserve">Proposed use-cases</w:t>
+        <w:t xml:space="preserve">Broad objectives and work packages</w:t>
       </w:r>
     </w:p>
     <w:bookmarkEnd w:id="30"/>
+    <w:bookmarkStart w:id="31" w:name="proposed-use-cases"/>
+    <w:p>
+      <w:pPr>
+        <w:pStyle w:val="Heading2"/>
+      </w:pPr>
+      <w:r>
+        <w:t xml:space="preserve">Proposed use-cases</w:t>
+      </w:r>
+    </w:p>
+    <w:bookmarkEnd w:id="31"/>
     <w:sectPr/>
   </w:body>
 </w:document>

--- a/docs/index.docx
+++ b/docs/index.docx
@@ -7,55 +7,49 @@
         <w:pStyle w:val="Title"/>
       </w:pPr>
       <w:r>
+        <w:t xml:space="preserve">London</w:t>
+      </w:r>
+      <w:r>
+        <w:t xml:space="preserve"> </w:t>
+      </w:r>
+      <w:r>
+        <w:t xml:space="preserve">SDE/AIC</w:t>
+      </w:r>
+      <w:r>
+        <w:t xml:space="preserve"> </w:t>
+      </w:r>
+      <w:r>
+        <w:t xml:space="preserve">Programme</w:t>
+      </w:r>
+      <w:r>
+        <w:rPr>
+          <w:rStyle w:val="VerbatimChar"/>
+        </w:rPr>
+        <w:t xml:space="preserve">:</w:t>
+      </w:r>
+      <w:r>
+        <w:t xml:space="preserve"> </w:t>
+      </w:r>
+      <w:r>
         <w:t xml:space="preserve">Introduction</w:t>
       </w:r>
       <w:r>
         <w:t xml:space="preserve"> </w:t>
       </w:r>
       <w:r>
-        <w:t xml:space="preserve">to</w:t>
+        <w:t xml:space="preserve">and</w:t>
       </w:r>
       <w:r>
         <w:t xml:space="preserve"> </w:t>
       </w:r>
       <w:r>
-        <w:t xml:space="preserve">the</w:t>
+        <w:t xml:space="preserve">Proposed</w:t>
       </w:r>
       <w:r>
         <w:t xml:space="preserve"> </w:t>
       </w:r>
       <w:r>
-        <w:t xml:space="preserve">London</w:t>
-      </w:r>
-      <w:r>
-        <w:t xml:space="preserve"> </w:t>
-      </w:r>
-      <w:r>
-        <w:t xml:space="preserve">SDE</w:t>
-      </w:r>
-      <w:r>
-        <w:t xml:space="preserve"> </w:t>
-      </w:r>
-      <w:r>
-        <w:t xml:space="preserve">/</w:t>
-      </w:r>
-      <w:r>
-        <w:t xml:space="preserve"> </w:t>
-      </w:r>
-      <w:r>
-        <w:t xml:space="preserve">AI</w:t>
-      </w:r>
-      <w:r>
-        <w:t xml:space="preserve"> </w:t>
-      </w:r>
-      <w:r>
-        <w:t xml:space="preserve">Centre</w:t>
-      </w:r>
-      <w:r>
-        <w:t xml:space="preserve"> </w:t>
-      </w:r>
-      <w:r>
-        <w:t xml:space="preserve">Programme</w:t>
+        <w:t xml:space="preserve">Use-Cases</w:t>
       </w:r>
     </w:p>
     <w:p>
@@ -101,7 +95,7 @@
         <w:t xml:space="preserve"> </w:t>
       </w:r>
       <w:r>
-        <w:t xml:space="preserve">has been commissioned to join the London Secure Data Environment programme for its latest phase: to build on existing infrastructural work, and extend AI technologies and advanced analytics capabilities to stakeholders and environments across London. This</w:t>
+        <w:t xml:space="preserve">(AIC) has been commissioned to join the London Secure Data Environment (SDE) programme for its latest phase: to build on existing infrastructural work, and extend AI technologies and advanced analytics capabilities to stakeholders and environments across London. This</w:t>
       </w:r>
       <w:r>
         <w:t xml:space="preserve"> </w:t>
@@ -330,46 +324,26 @@
       </w:hyperlink>
     </w:p>
     <w:bookmarkEnd w:id="27"/>
-    <w:bookmarkStart w:id="28" w:name="role-of-the-london-ai-centre"/>
+    <w:bookmarkStart w:id="28" w:name="technology-and-objectives"/>
     <w:p>
       <w:pPr>
         <w:pStyle w:val="Heading2"/>
       </w:pPr>
       <w:r>
-        <w:t xml:space="preserve">Role of the London AI Centre</w:t>
+        <w:t xml:space="preserve">Technology and objectives</w:t>
       </w:r>
     </w:p>
     <w:bookmarkEnd w:id="28"/>
-    <w:bookmarkStart w:id="29" w:name="ways-of-working"/>
+    <w:bookmarkStart w:id="29" w:name="proposed-use-cases"/>
     <w:p>
       <w:pPr>
         <w:pStyle w:val="Heading2"/>
       </w:pPr>
       <w:r>
-        <w:t xml:space="preserve">Ways of working</w:t>
+        <w:t xml:space="preserve">Proposed use-cases</w:t>
       </w:r>
     </w:p>
     <w:bookmarkEnd w:id="29"/>
-    <w:bookmarkStart w:id="30" w:name="broad-objectives-and-work-packages"/>
-    <w:p>
-      <w:pPr>
-        <w:pStyle w:val="Heading2"/>
-      </w:pPr>
-      <w:r>
-        <w:t xml:space="preserve">Broad objectives and work packages</w:t>
-      </w:r>
-    </w:p>
-    <w:bookmarkEnd w:id="30"/>
-    <w:bookmarkStart w:id="31" w:name="proposed-use-cases"/>
-    <w:p>
-      <w:pPr>
-        <w:pStyle w:val="Heading2"/>
-      </w:pPr>
-      <w:r>
-        <w:t xml:space="preserve">Proposed use-cases</w:t>
-      </w:r>
-    </w:p>
-    <w:bookmarkEnd w:id="31"/>
     <w:sectPr/>
   </w:body>
 </w:document>

--- a/docs/index.docx
+++ b/docs/index.docx
@@ -19,13 +19,7 @@
         <w:t xml:space="preserve"> </w:t>
       </w:r>
       <w:r>
-        <w:t xml:space="preserve">Programme</w:t>
-      </w:r>
-      <w:r>
-        <w:rPr>
-          <w:rStyle w:val="VerbatimChar"/>
-        </w:rPr>
-        <w:t xml:space="preserve">:</w:t>
+        <w:t xml:space="preserve">Programme:</w:t>
       </w:r>
       <w:r>
         <w:t xml:space="preserve"> </w:t>
@@ -95,23 +89,7 @@
         <w:t xml:space="preserve"> </w:t>
       </w:r>
       <w:r>
-        <w:t xml:space="preserve">(AIC) has been commissioned to join the London Secure Data Environment (SDE) programme for its latest phase: to build on existing infrastructural work, and extend AI technologies and advanced analytics capabilities to stakeholders and environments across London. This</w:t>
-      </w:r>
-      <w:r>
-        <w:t xml:space="preserve"> </w:t>
-      </w:r>
-      <w:r>
-        <w:rPr>
-          <w:iCs/>
-          <w:i/>
-        </w:rPr>
-        <w:t xml:space="preserve">living document</w:t>
-      </w:r>
-      <w:r>
-        <w:t xml:space="preserve"> </w:t>
-      </w:r>
-      <w:r>
-        <w:t xml:space="preserve">summarises the latest state of planning for the programme, as a transparent aid to internal stakeholders, and collaborators in Integrated Care Boards and the wider London NHS ecosystem.</w:t>
+        <w:t xml:space="preserve">(AIC) has been commissioned as part of the London Secure Data Environment (SDE) programme for its latest phase: to extend AI technologies and analytics capabilities to stakeholders and data environments across London. This document summarises the latest state of planning for the programme, as an aid to internal and external stakeholders including Integrated Care Boards and the wider London NHS ecosystem.</w:t>
       </w:r>
     </w:p>
     <w:bookmarkEnd w:id="21"/>
@@ -129,7 +107,7 @@
         <w:pStyle w:val="FirstParagraph"/>
       </w:pPr>
       <w:r>
-        <w:t xml:space="preserve">The London Secure Data Environment (SDE) programme is part of a national effort to enable secure and more powerful analytics for NHS, academic, and commercial users. Uniquely amongst regional peers, the London SDE does not focus on a single research platform. Rather, it places a focus on developing pan-London data infrastructure and capabilities that can deliver value to patients, care providers, and commissioners. This is in addition to building data environments that support commercial research and development partnerships.</w:t>
+        <w:t xml:space="preserve">The London Secure Data Environment (SDE) is a pan-London NHS programme that is part of a national effort to enable secure and more powerful analytics for NHS, academic, and commercial users. Uniquely amongst regional peers, the London SDE does not focus on a single research platform. Rather, it places a focus on developing data infrastructure and capabilities that can support population health, care providers, and commissioners. This is in addition to building data environments that enable commercial research and development partnerships.</w:t>
       </w:r>
     </w:p>
     <w:p>
@@ -137,7 +115,7 @@
         <w:pStyle w:val="BodyText"/>
       </w:pPr>
       <w:r>
-        <w:t xml:space="preserve">The SDE is presently led by</w:t>
+        <w:t xml:space="preserve">The SDE is led by</w:t>
       </w:r>
       <w:r>
         <w:t xml:space="preserve"> </w:t>
@@ -161,7 +139,7 @@
         </w:r>
       </w:hyperlink>
       <w:r>
-        <w:t xml:space="preserve">).</w:t>
+        <w:t xml:space="preserve">):</w:t>
       </w:r>
     </w:p>
     <w:p>
@@ -215,7 +193,7 @@
         <w:t xml:space="preserve">London AI Centre (AIC)</w:t>
       </w:r>
       <w:r>
-        <w:t xml:space="preserve">: a national centre of excellence for applied data science and AI, the AIC provides frontier technology for data enrichment, federated analytics, and deployment of machine learning tools, as well as expertise in health data and advanced analytics.</w:t>
+        <w:t xml:space="preserve">: a national centre of excellence for applied data science and AI, the AIC provides frontier technology for data enrichment (CogStack), federated analytics (FLIP), and deployment of machine learning tools, as well as expertise in health data and advanced analytics.</w:t>
       </w:r>
     </w:p>
     <w:tbl>
@@ -240,7 +218,7 @@
             <w:r>
               <w:drawing>
                 <wp:inline>
-                  <wp:extent cx="5334000" cy="3855334"/>
+                  <wp:extent cx="4572000" cy="3026664"/>
                   <wp:effectExtent b="0" l="0" r="0" t="0"/>
                   <wp:docPr descr="" title="" id="23" name="Picture"/>
                   <a:graphic>
@@ -261,7 +239,7 @@
                         <pic:spPr bwMode="auto">
                           <a:xfrm>
                             <a:off x="0" y="0"/>
-                            <a:ext cx="5334000" cy="3855334"/>
+                            <a:ext cx="4572000" cy="3026664"/>
                           </a:xfrm>
                           <a:prstGeom prst="rect">
                             <a:avLst/>
@@ -324,7 +302,7 @@
       </w:hyperlink>
     </w:p>
     <w:bookmarkEnd w:id="27"/>
-    <w:bookmarkStart w:id="28" w:name="technology-and-objectives"/>
+    <w:bookmarkStart w:id="32" w:name="technology-and-objectives"/>
     <w:p>
       <w:pPr>
         <w:pStyle w:val="Heading2"/>
@@ -333,8 +311,186 @@
         <w:t xml:space="preserve">Technology and objectives</w:t>
       </w:r>
     </w:p>
-    <w:bookmarkEnd w:id="28"/>
-    <w:bookmarkStart w:id="29" w:name="proposed-use-cases"/>
+    <w:p>
+      <w:pPr>
+        <w:pStyle w:val="FirstParagraph"/>
+      </w:pPr>
+      <w:r>
+        <w:t xml:space="preserve">The contribution from the London AIC consists of technology deployment and supporting expertise, that enable a number of key objectives (</w:t>
+      </w:r>
+      <w:hyperlink w:anchor="fig-aic-objectives">
+        <w:r>
+          <w:rPr>
+            <w:rStyle w:val="Hyperlink"/>
+          </w:rPr>
+          <w:t xml:space="preserve">Figure 2</w:t>
+        </w:r>
+      </w:hyperlink>
+      <w:r>
+        <w:t xml:space="preserve">) over the two year programme. This contribution includes the following:</w:t>
+      </w:r>
+    </w:p>
+    <w:p>
+      <w:pPr>
+        <w:numPr>
+          <w:ilvl w:val="0"/>
+          <w:numId w:val="1002"/>
+        </w:numPr>
+      </w:pPr>
+      <w:r>
+        <w:rPr>
+          <w:bCs/>
+          <w:b/>
+        </w:rPr>
+        <w:t xml:space="preserve">Federated Learning and Interoperability Platform (FLIP)</w:t>
+      </w:r>
+      <w:r>
+        <w:t xml:space="preserve">: Developed and tested over four years, FLIP consists of (a) secure data environments within NHS hospital Trusts for multi-modal imaging data and structured data in a common data model; and (b) a mechanism to query data and train AI models across these secure enclaves without the need to physically transfer data. FLIP is presently installed in four major London Trusts. Integrating FLIP into the SDE will enable hospital data (such as cancer data) to be surfaced into the LDS, and multi-modal capabilities to support research in precision healthcare.</w:t>
+      </w:r>
+    </w:p>
+    <w:p>
+      <w:pPr>
+        <w:numPr>
+          <w:ilvl w:val="0"/>
+          <w:numId w:val="1002"/>
+        </w:numPr>
+      </w:pPr>
+      <w:r>
+        <w:rPr>
+          <w:bCs/>
+          <w:b/>
+        </w:rPr>
+        <w:t xml:space="preserve">CogStack</w:t>
+      </w:r>
+      <w:r>
+        <w:t xml:space="preserve">: As an advanced natural language processing platform, CogStack can turn the large quantities of health information that are found in narrative text, into structured and analysable data. Currently actively used in Trusts to assist with clinical coding from notes and clinic letters, CogStack can surface secondary care and cancer pathway data, and previously unseen primary care data, into the SDE ecosystem.</w:t>
+      </w:r>
+    </w:p>
+    <w:p>
+      <w:pPr>
+        <w:numPr>
+          <w:ilvl w:val="0"/>
+          <w:numId w:val="1002"/>
+        </w:numPr>
+      </w:pPr>
+      <w:r>
+        <w:rPr>
+          <w:bCs/>
+          <w:b/>
+        </w:rPr>
+        <w:t xml:space="preserve">AIC Data/AI Hub</w:t>
+      </w:r>
+      <w:r>
+        <w:t xml:space="preserve">: The AIC hosts substantial health data and AI implementation expertise, that will provide practical support in data operations, engineering, analytics, and machine learning development and deployment. A primary aim is to help Integrated Care Boards (ICB) migrate data pipelines and analytics onto the LDS, and to produce reproducible analytics pipelines for data science and predictive analytics capabilities. As the LDS ICB environments share a common data model, any pipelines created in collaboration with a single ICB, can be adapted and used for any other ICB (or deployed across multiple environments to create pan-London insights). This will also facilitate shared terminologies, and validating/versioning/serving NHS-owned machine learning models across regions.</w:t>
+      </w:r>
+    </w:p>
+    <w:tbl>
+      <w:tblPr>
+        <w:tblStyle w:val="Table"/>
+        <w:tblW w:type="pct" w:w="5000"/>
+        <w:tblLook w:firstRow="0" w:lastRow="0" w:firstColumn="0" w:lastColumn="0" w:noHBand="0" w:noVBand="0" w:val="0000"/>
+        <w:jc w:val="start"/>
+        <w:tblLayout w:type="fixed"/>
+      </w:tblPr>
+      <w:tblGrid>
+        <w:gridCol w:w="7920"/>
+      </w:tblGrid>
+      <w:tr>
+        <w:tc>
+          <w:tcPr/>
+          <w:bookmarkStart w:id="31" w:name="fig-aic-objectives"/>
+          <w:p>
+            <w:pPr>
+              <w:jc w:val="center"/>
+            </w:pPr>
+            <w:r>
+              <w:drawing>
+                <wp:inline>
+                  <wp:extent cx="5334000" cy="2418080"/>
+                  <wp:effectExtent b="0" l="0" r="0" t="0"/>
+                  <wp:docPr descr="" title="" id="29" name="Picture"/>
+                  <a:graphic>
+                    <a:graphicData uri="http://schemas.openxmlformats.org/drawingml/2006/picture">
+                      <pic:pic>
+                        <pic:nvPicPr>
+                          <pic:cNvPr descr="index_files/figure-docx/mermaid-figure-2.png" id="30" name="Picture"/>
+                          <pic:cNvPicPr>
+                            <a:picLocks noChangeArrowheads="1" noChangeAspect="1"/>
+                          </pic:cNvPicPr>
+                        </pic:nvPicPr>
+                        <pic:blipFill>
+                          <a:blip r:embed="rId28"/>
+                          <a:stretch>
+                            <a:fillRect/>
+                          </a:stretch>
+                        </pic:blipFill>
+                        <pic:spPr bwMode="auto">
+                          <a:xfrm>
+                            <a:off x="0" y="0"/>
+                            <a:ext cx="5334000" cy="2418080"/>
+                          </a:xfrm>
+                          <a:prstGeom prst="rect">
+                            <a:avLst/>
+                          </a:prstGeom>
+                          <a:noFill/>
+                          <a:ln w="9525">
+                            <a:noFill/>
+                            <a:headEnd/>
+                            <a:tailEnd/>
+                          </a:ln>
+                        </pic:spPr>
+                      </pic:pic>
+                    </a:graphicData>
+                  </a:graphic>
+                </wp:inline>
+              </w:drawing>
+            </w:r>
+          </w:p>
+          <w:p>
+            <w:pPr>
+              <w:jc w:val="center"/>
+            </w:pPr>
+            <w:pPr>
+              <w:jc w:val="start"/>
+              <w:spacing w:before="200"/>
+              <w:pStyle w:val="ImageCaption"/>
+            </w:pPr>
+            <w:r>
+              <w:t xml:space="preserve">Figure 2: Summary of AIC work components and objectives. FLIP = Federated Learning and Interoperability Platform; ML = Machine Learning.</w:t>
+            </w:r>
+          </w:p>
+          <w:bookmarkEnd w:id="31"/>
+        </w:tc>
+      </w:tr>
+    </w:tbl>
+    <w:p>
+      <w:pPr>
+        <w:pStyle w:val="BodyText"/>
+      </w:pPr>
+      <w:r>
+        <w:rPr>
+          <w:vertAlign w:val="subscript"/>
+        </w:rPr>
+        <w:t xml:space="preserve">Source:</w:t>
+      </w:r>
+      <w:r>
+        <w:rPr>
+          <w:vertAlign w:val="subscript"/>
+        </w:rPr>
+        <w:t xml:space="preserve"> </w:t>
+      </w:r>
+      <w:hyperlink r:id="rId26">
+        <w:r>
+          <w:rPr>
+            <w:rStyle w:val="Hyperlink"/>
+            <w:vertAlign w:val="subscript"/>
+          </w:rPr>
+          <w:t xml:space="preserve">Article Notebook</w:t>
+        </w:r>
+      </w:hyperlink>
+    </w:p>
+    <w:bookmarkEnd w:id="32"/>
+    <w:bookmarkStart w:id="33" w:name="proposed-use-cases"/>
     <w:p>
       <w:pPr>
         <w:pStyle w:val="Heading2"/>
@@ -343,7 +499,7 @@
         <w:t xml:space="preserve">Proposed use-cases</w:t>
       </w:r>
     </w:p>
-    <w:bookmarkEnd w:id="29"/>
+    <w:bookmarkEnd w:id="33"/>
     <w:sectPr/>
   </w:body>
 </w:document>
@@ -539,6 +695,36 @@
     <w:abstractNumId w:val="990"/>
   </w:num>
   <w:num w:numId="1001">
+    <w:abstractNumId w:val="99431"/>
+    <w:lvlOverride w:ilvl="0">
+      <w:startOverride w:val="1"/>
+    </w:lvlOverride>
+    <w:lvlOverride w:ilvl="1">
+      <w:startOverride w:val="1"/>
+    </w:lvlOverride>
+    <w:lvlOverride w:ilvl="2">
+      <w:startOverride w:val="1"/>
+    </w:lvlOverride>
+    <w:lvlOverride w:ilvl="3">
+      <w:startOverride w:val="1"/>
+    </w:lvlOverride>
+    <w:lvlOverride w:ilvl="4">
+      <w:startOverride w:val="1"/>
+    </w:lvlOverride>
+    <w:lvlOverride w:ilvl="5">
+      <w:startOverride w:val="1"/>
+    </w:lvlOverride>
+    <w:lvlOverride w:ilvl="6">
+      <w:startOverride w:val="1"/>
+    </w:lvlOverride>
+    <w:lvlOverride w:ilvl="7">
+      <w:startOverride w:val="1"/>
+    </w:lvlOverride>
+    <w:lvlOverride w:ilvl="8">
+      <w:startOverride w:val="1"/>
+    </w:lvlOverride>
+  </w:num>
+  <w:num w:numId="1002">
     <w:abstractNumId w:val="99431"/>
     <w:lvlOverride w:ilvl="0">
       <w:startOverride w:val="1"/>

--- a/docs/index.docx
+++ b/docs/index.docx
@@ -406,7 +406,7 @@
             <w:r>
               <w:drawing>
                 <wp:inline>
-                  <wp:extent cx="5334000" cy="2418080"/>
+                  <wp:extent cx="5334000" cy="2506980"/>
                   <wp:effectExtent b="0" l="0" r="0" t="0"/>
                   <wp:docPr descr="" title="" id="29" name="Picture"/>
                   <a:graphic>
@@ -427,7 +427,7 @@
                         <pic:spPr bwMode="auto">
                           <a:xfrm>
                             <a:off x="0" y="0"/>
-                            <a:ext cx="5334000" cy="2418080"/>
+                            <a:ext cx="5334000" cy="2506980"/>
                           </a:xfrm>
                           <a:prstGeom prst="rect">
                             <a:avLst/>
@@ -490,7 +490,7 @@
       </w:hyperlink>
     </w:p>
     <w:bookmarkEnd w:id="32"/>
-    <w:bookmarkStart w:id="33" w:name="proposed-use-cases"/>
+    <w:bookmarkStart w:id="38" w:name="proposed-use-cases"/>
     <w:p>
       <w:pPr>
         <w:pStyle w:val="Heading2"/>
@@ -499,7 +499,97 @@
         <w:t xml:space="preserve">Proposed use-cases</w:t>
       </w:r>
     </w:p>
+    <w:p>
+      <w:pPr>
+        <w:pStyle w:val="FirstParagraph"/>
+      </w:pPr>
+      <w:r>
+        <w:t xml:space="preserve">The following use-cases are</w:t>
+      </w:r>
+      <w:r>
+        <w:t xml:space="preserve"> </w:t>
+      </w:r>
+      <w:r>
+        <w:rPr>
+          <w:iCs/>
+          <w:i/>
+        </w:rPr>
+        <w:t xml:space="preserve">examples</w:t>
+      </w:r>
+      <w:r>
+        <w:t xml:space="preserve"> </w:t>
+      </w:r>
+      <w:r>
+        <w:t xml:space="preserve">of the type of work that are possible to produce within the SDE ecosystem, conducted collaboratively between ICB/NHS analytics teams and the AIC. Use-cases align to the London Health Data Strategy and long term condition priorities, as well as national programmes such as CORE20PLUS5, and are proposed here following early discussions with London ICBs. An overarching objective for any work is to build a reproducible code base that is sharable between ICBs, and which can be optimised for local uses/dashboards, or used to create aggregated pan-London insights.</w:t>
+      </w:r>
+    </w:p>
+    <w:p>
+      <w:pPr>
+        <w:pStyle w:val="BodyText"/>
+      </w:pPr>
+      <w:r>
+        <w:t xml:space="preserve">Prior to any of the below projects being conducted, SDE/AIC resources are also available to help ICBs migrate their current pipelines and dashboards into the new LDS data environments (</w:t>
+      </w:r>
+      <w:hyperlink w:anchor="fig-aic-objectives">
+        <w:r>
+          <w:rPr>
+            <w:rStyle w:val="Hyperlink"/>
+          </w:rPr>
+          <w:t xml:space="preserve">Figure 2</w:t>
+        </w:r>
+      </w:hyperlink>
+      <w:r>
+        <w:t xml:space="preserve">).</w:t>
+      </w:r>
+    </w:p>
+    <w:bookmarkStart w:id="33" w:name="Xb80d2cc5b46a77a1ad7f8438ee7a5a4596c13cb"/>
+    <w:p>
+      <w:pPr>
+        <w:pStyle w:val="Heading3"/>
+      </w:pPr>
+      <w:r>
+        <w:t xml:space="preserve">Systematic measurement of group and individual health inequality</w:t>
+      </w:r>
+    </w:p>
     <w:bookmarkEnd w:id="33"/>
+    <w:bookmarkStart w:id="34" w:name="X8dd7168a95957e098bb240e592ad15483a5d797"/>
+    <w:p>
+      <w:pPr>
+        <w:pStyle w:val="Heading3"/>
+      </w:pPr>
+      <w:r>
+        <w:t xml:space="preserve">Cardiovascular disease prevention through decision intelligence (Hypertension as an example)</w:t>
+      </w:r>
+    </w:p>
+    <w:bookmarkEnd w:id="34"/>
+    <w:bookmarkStart w:id="35" w:name="actionable-admission-risk-stratification"/>
+    <w:p>
+      <w:pPr>
+        <w:pStyle w:val="Heading3"/>
+      </w:pPr>
+      <w:r>
+        <w:t xml:space="preserve">Actionable admission risk stratification</w:t>
+      </w:r>
+    </w:p>
+    <w:bookmarkEnd w:id="35"/>
+    <w:bookmarkStart w:id="36" w:name="joining-up-cancer-pathways"/>
+    <w:p>
+      <w:pPr>
+        <w:pStyle w:val="Heading3"/>
+      </w:pPr>
+      <w:r>
+        <w:t xml:space="preserve">Joining up cancer pathways</w:t>
+      </w:r>
+    </w:p>
+    <w:bookmarkEnd w:id="36"/>
+    <w:bookmarkStart w:id="37" w:name="section"/>
+    <w:p>
+      <w:pPr>
+        <w:pStyle w:val="Heading3"/>
+      </w:pPr>
+    </w:p>
+    <w:bookmarkEnd w:id="37"/>
+    <w:bookmarkEnd w:id="38"/>
     <w:sectPr/>
   </w:body>
 </w:document>

--- a/docs/index.docx
+++ b/docs/index.docx
@@ -218,7 +218,7 @@
             <w:r>
               <w:drawing>
                 <wp:inline>
-                  <wp:extent cx="4572000" cy="3026664"/>
+                  <wp:extent cx="5334000" cy="3529330"/>
                   <wp:effectExtent b="0" l="0" r="0" t="0"/>
                   <wp:docPr descr="" title="" id="23" name="Picture"/>
                   <a:graphic>
@@ -239,7 +239,7 @@
                         <pic:spPr bwMode="auto">
                           <a:xfrm>
                             <a:off x="0" y="0"/>
-                            <a:ext cx="4572000" cy="3026664"/>
+                            <a:ext cx="5334000" cy="3529330"/>
                           </a:xfrm>
                           <a:prstGeom prst="rect">
                             <a:avLst/>
@@ -316,7 +316,7 @@
         <w:pStyle w:val="FirstParagraph"/>
       </w:pPr>
       <w:r>
-        <w:t xml:space="preserve">The contribution from the London AIC consists of technology deployment and supporting expertise, that enable a number of key objectives (</w:t>
+        <w:t xml:space="preserve">The contribution from the London AIC consists of technology deployment and supporting expertise, that enable a number of objectives (</w:t>
       </w:r>
       <w:hyperlink w:anchor="fig-aic-objectives">
         <w:r>
@@ -345,7 +345,7 @@
         <w:t xml:space="preserve">Federated Learning and Interoperability Platform (FLIP)</w:t>
       </w:r>
       <w:r>
-        <w:t xml:space="preserve">: Developed and tested over four years, FLIP consists of (a) secure data environments within NHS hospital Trusts for multi-modal imaging data and structured data in a common data model; and (b) a mechanism to query data and train AI models across these secure enclaves without the need to physically transfer data. FLIP is presently installed in four major London Trusts. Integrating FLIP into the SDE will enable hospital data (such as cancer data) to be surfaced into the LDS, and multi-modal capabilities to support research in precision healthcare.</w:t>
+        <w:t xml:space="preserve">: Developed and tested over four years, FLIP consists of (a) secure data environments within NHS hospital Trusts for multi-modal imaging data, imaging metadata, and structured health record data in a common data model; and (b) a mechanism to query data and train AI models across these secure enclaves without the need to physically transfer data. FLIP is presently installed in four major London Trusts. Integrating FLIP into the SDE will enable hospital data (such as cancer data) to be surfaced into the LDS, and multi-modal capabilities to support research in precision healthcare.</w:t>
       </w:r>
     </w:p>
     <w:p>
@@ -381,7 +381,7 @@
         <w:t xml:space="preserve">AIC Data/AI Hub</w:t>
       </w:r>
       <w:r>
-        <w:t xml:space="preserve">: The AIC hosts substantial health data and AI implementation expertise, that will provide practical support in data operations, engineering, analytics, and machine learning development and deployment. A primary aim is to help Integrated Care Boards (ICB) migrate data pipelines and analytics onto the LDS, and to produce reproducible analytics pipelines for data science and predictive analytics capabilities. As the LDS ICB environments share a common data model, any pipelines created in collaboration with a single ICB, can be adapted and used for any other ICB (or deployed across multiple environments to create pan-London insights). This will also facilitate shared terminologies, and validating/versioning/serving NHS-owned machine learning models across regions.</w:t>
+        <w:t xml:space="preserve">: The AIC hosts substantial health data and AI implementation expertise, that will provide practical support in data engineering, clinical informatics, data science, and machine learning (ML) development and deployment. Primary aims are to (a) help Integrated Care Boards (ICB) migrate data pipelines and analytics onto the LDS, (b) produce reproducible analytics pipelines for data science and predictive analytics capabilities, (c) work together to make ICBs self-sufficient in these capabilities.</w:t>
       </w:r>
     </w:p>
     <w:tbl>
@@ -413,7 +413,7 @@
                     <a:graphicData uri="http://schemas.openxmlformats.org/drawingml/2006/picture">
                       <pic:pic>
                         <pic:nvPicPr>
-                          <pic:cNvPr descr="index_files/figure-docx/mermaid-figure-2.png" id="30" name="Picture"/>
+                          <pic:cNvPr descr="index_files/figure-docx/mermaid-figure-3.png" id="30" name="Picture"/>
                           <pic:cNvPicPr>
                             <a:picLocks noChangeArrowheads="1" noChangeAspect="1"/>
                           </pic:cNvPicPr>
@@ -489,8 +489,49 @@
         </w:r>
       </w:hyperlink>
     </w:p>
+    <w:p>
+      <w:pPr>
+        <w:pStyle w:val="BodyText"/>
+      </w:pPr>
+      <w:r>
+        <w:t xml:space="preserve">Of relevance to ICBs, resources are available to support migration of existing analytics into LDS Snowflake</w:t>
+      </w:r>
+      <w:r>
+        <w:t xml:space="preserve"> </w:t>
+      </w:r>
+      <w:r>
+        <w:t xml:space="preserve">‘</w:t>
+      </w:r>
+      <w:r>
+        <w:t xml:space="preserve">Sandpits</w:t>
+      </w:r>
+      <w:r>
+        <w:t xml:space="preserve">’</w:t>
+      </w:r>
+      <w:r>
+        <w:t xml:space="preserve">, and constructing standard patient phenotype/cohort using definitions hosted on a London terminology server. This will support building more complex reproducible analytics/machine learning pipelines, and delivery of</w:t>
+      </w:r>
+      <w:r>
+        <w:t xml:space="preserve"> </w:t>
+      </w:r>
+      <w:r>
+        <w:t xml:space="preserve">‘</w:t>
+      </w:r>
+      <w:r>
+        <w:t xml:space="preserve">last mile</w:t>
+      </w:r>
+      <w:r>
+        <w:t xml:space="preserve">’</w:t>
+      </w:r>
+      <w:r>
+        <w:t xml:space="preserve"> </w:t>
+      </w:r>
+      <w:r>
+        <w:t xml:space="preserve">insights to clinicians. As the LDS ICB environments share a common data model, any pipelines created in collaboration with a single ICB, can be adapted and used for any other ICB (or deployed across multiple environments to create pan-London insights). This will also facilitate shared terminologies, and validating/versioning/serving NHS-owned machine learning models across regions.</w:t>
+      </w:r>
+    </w:p>
     <w:bookmarkEnd w:id="32"/>
-    <w:bookmarkStart w:id="38" w:name="proposed-use-cases"/>
+    <w:bookmarkStart w:id="41" w:name="proposed-use-cases"/>
     <w:p>
       <w:pPr>
         <w:pStyle w:val="Heading2"/>
@@ -520,7 +561,34 @@
         <w:t xml:space="preserve"> </w:t>
       </w:r>
       <w:r>
-        <w:t xml:space="preserve">of the type of work that are possible to produce within the SDE ecosystem, conducted collaboratively between ICB/NHS analytics teams and the AIC. Use-cases align to the London Health Data Strategy and long term condition priorities, as well as national programmes such as CORE20PLUS5, and are proposed here following early discussions with London ICBs. An overarching objective for any work is to build a reproducible code base that is sharable between ICBs, and which can be optimised for local uses/dashboards, or used to create aggregated pan-London insights.</w:t>
+        <w:t xml:space="preserve">of analytics projects that can be supported within the SDE ecosystem, in collaboration between ICB/NHS analytics teams and the AIC/SDE team. Use-cases align to the London Health Data Strategy and long term condition priorities, as well as national programmes such as CORE20PLUS5, and are proposed here following early discussions with London ICBs. An overarching objective for any work is to build a code base that can be shared between ICBs and improved collaboratively.</w:t>
+      </w:r>
+    </w:p>
+    <w:bookmarkStart w:id="36" w:name="Xb80d2cc5b46a77a1ad7f8438ee7a5a4596c13cb"/>
+    <w:p>
+      <w:pPr>
+        <w:pStyle w:val="Heading3"/>
+      </w:pPr>
+      <w:r>
+        <w:t xml:space="preserve">Systematic measurement of group and individual health inequality</w:t>
+      </w:r>
+    </w:p>
+    <w:p>
+      <w:pPr>
+        <w:pStyle w:val="FirstParagraph"/>
+      </w:pPr>
+      <w:r>
+        <w:rPr>
+          <w:bCs/>
+          <w:b/>
+        </w:rPr>
+        <w:t xml:space="preserve">AIM:</w:t>
+      </w:r>
+      <w:r>
+        <w:t xml:space="preserve"> </w:t>
+      </w:r>
+      <w:r>
+        <w:t xml:space="preserve">To systematically surface multiple dimensions of health inequality across sociodemographic/geospatial groups and individual patients, and to monitor this data continuously across key long-term conditions.</w:t>
       </w:r>
     </w:p>
     <w:p>
@@ -528,68 +596,301 @@
         <w:pStyle w:val="BodyText"/>
       </w:pPr>
       <w:r>
-        <w:t xml:space="preserve">Prior to any of the below projects being conducted, SDE/AIC resources are also available to help ICBs migrate their current pipelines and dashboards into the new LDS data environments (</w:t>
-      </w:r>
-      <w:hyperlink w:anchor="fig-aic-objectives">
+        <w:rPr>
+          <w:bCs/>
+          <w:b/>
+        </w:rPr>
+        <w:t xml:space="preserve">SUMMARY:</w:t>
+      </w:r>
+      <w:r>
+        <w:t xml:space="preserve"> </w:t>
+      </w:r>
+      <w:r>
+        <w:t xml:space="preserve">Health inequality refers to measurable differences in health outcomes and determinants between individuals or groups (e.g. morbidity, co-morbidity, disease complications/death, healthcare access, disease screening, treatment delivery). Where individuals and groups experience health inequality, the principle of health</w:t>
+      </w:r>
+      <w:r>
+        <w:t xml:space="preserve"> </w:t>
+      </w:r>
+      <w:r>
+        <w:rPr>
+          <w:iCs/>
+          <w:i/>
+        </w:rPr>
+        <w:t xml:space="preserve">equity</w:t>
+      </w:r>
+      <w:r>
+        <w:t xml:space="preserve"> </w:t>
+      </w:r>
+      <w:r>
+        <w:t xml:space="preserve">emphases the importance of reducing disparities by modifying outcome determinants that are unfairly distributed.</w:t>
+      </w:r>
+    </w:p>
+    <w:p>
+      <w:pPr>
+        <w:pStyle w:val="BodyText"/>
+      </w:pPr>
+      <w:r>
+        <w:t xml:space="preserve">Health inequality is traditionally measured and visualised as a comparison of prevalence/incidence across different population groups. While helpful for broad insights, this offers limited understanding of complex individual circumstances. This type of measurement can be extended to individual patients, by using clinical domain knowledge to define</w:t>
+      </w:r>
+      <w:r>
+        <w:t xml:space="preserve"> </w:t>
+      </w:r>
+      <w:r>
+        <w:t xml:space="preserve">‘</w:t>
+      </w:r>
+      <w:r>
+        <w:t xml:space="preserve">indicators</w:t>
+      </w:r>
+      <w:r>
+        <w:t xml:space="preserve">’</w:t>
+      </w:r>
+      <w:r>
+        <w:t xml:space="preserve"> </w:t>
+      </w:r>
+      <w:r>
+        <w:t xml:space="preserve">of unequal disease, diagnosis, and treatment pathways. For example, in an individual with Diabetes Mellitus, indicators of inequality can include:</w:t>
+      </w:r>
+    </w:p>
+    <w:p>
+      <w:pPr>
+        <w:pStyle w:val="BodyText"/>
+      </w:pPr>
+      <w:r>
+        <w:t xml:space="preserve">Diabetes surfacing at an early age;</w:t>
+      </w:r>
+    </w:p>
+    <w:p>
+      <w:pPr>
+        <w:pStyle w:val="BodyText"/>
+      </w:pPr>
+      <w:r>
+        <w:t xml:space="preserve">Diagnosis in proximity to cardiovascular risk factor co-morbidities;</w:t>
+      </w:r>
+    </w:p>
+    <w:p>
+      <w:pPr>
+        <w:pStyle w:val="BodyText"/>
+      </w:pPr>
+      <w:r>
+        <w:t xml:space="preserve">Diagnosis at a</w:t>
+      </w:r>
+      <w:r>
+        <w:t xml:space="preserve"> </w:t>
+      </w:r>
+      <w:r>
+        <w:rPr>
+          <w:iCs/>
+          <w:i/>
+        </w:rPr>
+        <w:t xml:space="preserve">late</w:t>
+      </w:r>
+      <w:r>
+        <w:t xml:space="preserve"> </w:t>
+      </w:r>
+      <w:r>
+        <w:t xml:space="preserve">age but with more severe disease, as measured by HbA1c or presence of end-organ complications;</w:t>
+      </w:r>
+    </w:p>
+    <w:p>
+      <w:pPr>
+        <w:pStyle w:val="BodyText"/>
+      </w:pPr>
+      <w:r>
+        <w:t xml:space="preserve">Reduced health engagement/encounters/treatment compared to what is expected based on disease severity;</w:t>
+      </w:r>
+    </w:p>
+    <w:p>
+      <w:pPr>
+        <w:pStyle w:val="BodyText"/>
+      </w:pPr>
+      <w:r>
+        <w:t xml:space="preserve">Shorter time to complications and mortality following diagnosis.</w:t>
+      </w:r>
+    </w:p>
+    <w:p>
+      <w:pPr>
+        <w:pStyle w:val="BodyText"/>
+      </w:pPr>
+      <w:r>
+        <w:t xml:space="preserve">The precise contribution of factors to outcomes can be measured and understood in a multivariate statistical model. Overall, the presence and magnitude of indicators can be used to visualise, monitor, and explain different types of inequality, including through comparison of groups and individuals to</w:t>
+      </w:r>
+      <w:r>
+        <w:t xml:space="preserve"> </w:t>
+      </w:r>
+      <w:r>
+        <w:t xml:space="preserve">‘</w:t>
+      </w:r>
+      <w:r>
+        <w:t xml:space="preserve">what is expected</w:t>
+      </w:r>
+      <w:r>
+        <w:t xml:space="preserve">’</w:t>
+      </w:r>
+      <w:r>
+        <w:t xml:space="preserve"> </w:t>
+      </w:r>
+      <w:r>
+        <w:t xml:space="preserve">in a background population. The outcome is an increase in actionability, with identification of modifiable determinants of inequality ( = inequity) for small groups and individuals.</w:t>
+      </w:r>
+    </w:p>
+    <w:p>
+      <w:pPr>
+        <w:pStyle w:val="BodyText"/>
+      </w:pPr>
+      <w:r>
+        <w:rPr>
+          <w:bCs/>
+          <w:b/>
+        </w:rPr>
+        <w:t xml:space="preserve">METHODS:</w:t>
+      </w:r>
+      <w:r>
+        <w:t xml:space="preserve"> </w:t>
+      </w:r>
+      <w:r>
+        <w:t xml:space="preserve">The below shows an example workflow for Diabetes Mellitus, but can be applied to any long-term condition (not including cancer).</w:t>
+      </w:r>
+    </w:p>
+    <w:p>
+      <w:pPr>
+        <w:pStyle w:val="BodyText"/>
+      </w:pPr>
+    </w:p>
+    <w:p>
+      <w:pPr>
+        <w:pStyle w:val="BodyText"/>
+      </w:pPr>
+      <w:r>
+        <w:drawing>
+          <wp:inline>
+            <wp:extent cx="5334000" cy="1253490"/>
+            <wp:effectExtent b="0" l="0" r="0" t="0"/>
+            <wp:docPr descr="" title="" id="34" name="Picture"/>
+            <a:graphic>
+              <a:graphicData uri="http://schemas.openxmlformats.org/drawingml/2006/picture">
+                <pic:pic>
+                  <pic:nvPicPr>
+                    <pic:cNvPr descr="index_files/figure-docx/mermaid-figure-2.png" id="35" name="Picture"/>
+                    <pic:cNvPicPr>
+                      <a:picLocks noChangeArrowheads="1" noChangeAspect="1"/>
+                    </pic:cNvPicPr>
+                  </pic:nvPicPr>
+                  <pic:blipFill>
+                    <a:blip r:embed="rId33"/>
+                    <a:stretch>
+                      <a:fillRect/>
+                    </a:stretch>
+                  </pic:blipFill>
+                  <pic:spPr bwMode="auto">
+                    <a:xfrm>
+                      <a:off x="0" y="0"/>
+                      <a:ext cx="5334000" cy="1253490"/>
+                    </a:xfrm>
+                    <a:prstGeom prst="rect">
+                      <a:avLst/>
+                    </a:prstGeom>
+                    <a:noFill/>
+                    <a:ln w="9525">
+                      <a:noFill/>
+                      <a:headEnd/>
+                      <a:tailEnd/>
+                    </a:ln>
+                  </pic:spPr>
+                </pic:pic>
+              </a:graphicData>
+            </a:graphic>
+          </wp:inline>
+        </w:drawing>
+      </w:r>
+    </w:p>
+    <w:p>
+      <w:pPr>
+        <w:pStyle w:val="BodyText"/>
+      </w:pPr>
+    </w:p>
+    <w:p>
+      <w:pPr>
+        <w:pStyle w:val="BodyText"/>
+      </w:pPr>
+      <w:r>
+        <w:rPr>
+          <w:vertAlign w:val="subscript"/>
+        </w:rPr>
+        <w:t xml:space="preserve">Source:</w:t>
+      </w:r>
+      <w:r>
+        <w:rPr>
+          <w:vertAlign w:val="subscript"/>
+        </w:rPr>
+        <w:t xml:space="preserve"> </w:t>
+      </w:r>
+      <w:hyperlink r:id="rId26">
         <w:r>
           <w:rPr>
             <w:rStyle w:val="Hyperlink"/>
+            <w:vertAlign w:val="subscript"/>
           </w:rPr>
-          <w:t xml:space="preserve">Figure 2</w:t>
+          <w:t xml:space="preserve">Article Notebook</w:t>
         </w:r>
       </w:hyperlink>
-      <w:r>
-        <w:t xml:space="preserve">).</w:t>
-      </w:r>
-    </w:p>
-    <w:bookmarkStart w:id="33" w:name="Xb80d2cc5b46a77a1ad7f8438ee7a5a4596c13cb"/>
+    </w:p>
+    <w:p>
+      <w:pPr>
+        <w:pStyle w:val="BodyText"/>
+      </w:pPr>
+      <w:r>
+        <w:rPr>
+          <w:bCs/>
+          <w:b/>
+        </w:rPr>
+        <w:t xml:space="preserve">OUTPUTS:</w:t>
+      </w:r>
+      <w:r>
+        <w:t xml:space="preserve"> </w:t>
+      </w:r>
+      <w:r>
+        <w:t xml:space="preserve">The primary output of this project would be a code-base that takes a cohort definition and a list of indicators as an input, and can be run to produce summary tables and statistics for groups and individual patients (where required). The code can be adapted by ICBs and used to support local dashboards. Code can be used for higher-level interval reporting and monitoring for the London region.</w:t>
+      </w:r>
+    </w:p>
+    <w:bookmarkEnd w:id="36"/>
+    <w:bookmarkStart w:id="37" w:name="X3fef21e56393e0072e27bb74686cb6a1be44544"/>
     <w:p>
       <w:pPr>
         <w:pStyle w:val="Heading3"/>
       </w:pPr>
       <w:r>
-        <w:t xml:space="preserve">Systematic measurement of group and individual health inequality</w:t>
-      </w:r>
-    </w:p>
-    <w:bookmarkEnd w:id="33"/>
-    <w:bookmarkStart w:id="34" w:name="X8dd7168a95957e098bb240e592ad15483a5d797"/>
+        <w:t xml:space="preserve">Cardiovascular disease prevention through decision intelligence</w:t>
+      </w:r>
+    </w:p>
+    <w:bookmarkEnd w:id="37"/>
+    <w:bookmarkStart w:id="38" w:name="actionable-admission-risk-stratification"/>
     <w:p>
       <w:pPr>
         <w:pStyle w:val="Heading3"/>
       </w:pPr>
       <w:r>
-        <w:t xml:space="preserve">Cardiovascular disease prevention through decision intelligence (Hypertension as an example)</w:t>
-      </w:r>
-    </w:p>
-    <w:bookmarkEnd w:id="34"/>
-    <w:bookmarkStart w:id="35" w:name="actionable-admission-risk-stratification"/>
+        <w:t xml:space="preserve">Actionable admission risk stratification</w:t>
+      </w:r>
+    </w:p>
+    <w:bookmarkEnd w:id="38"/>
+    <w:bookmarkStart w:id="39" w:name="joining-up-cancer-pathways"/>
     <w:p>
       <w:pPr>
         <w:pStyle w:val="Heading3"/>
       </w:pPr>
       <w:r>
-        <w:t xml:space="preserve">Actionable admission risk stratification</w:t>
-      </w:r>
-    </w:p>
-    <w:bookmarkEnd w:id="35"/>
-    <w:bookmarkStart w:id="36" w:name="joining-up-cancer-pathways"/>
+        <w:t xml:space="preserve">Joining up cancer pathways</w:t>
+      </w:r>
+    </w:p>
+    <w:bookmarkEnd w:id="39"/>
+    <w:bookmarkStart w:id="40" w:name="section"/>
     <w:p>
       <w:pPr>
         <w:pStyle w:val="Heading3"/>
       </w:pPr>
-      <w:r>
-        <w:t xml:space="preserve">Joining up cancer pathways</w:t>
-      </w:r>
-    </w:p>
-    <w:bookmarkEnd w:id="36"/>
-    <w:bookmarkStart w:id="37" w:name="section"/>
-    <w:p>
-      <w:pPr>
-        <w:pStyle w:val="Heading3"/>
-      </w:pPr>
-    </w:p>
-    <w:bookmarkEnd w:id="37"/>
-    <w:bookmarkEnd w:id="38"/>
+    </w:p>
+    <w:bookmarkEnd w:id="40"/>
+    <w:bookmarkEnd w:id="41"/>
     <w:sectPr/>
   </w:body>
 </w:document>

--- a/docs/index.docx
+++ b/docs/index.docx
@@ -531,7 +531,7 @@
       </w:r>
     </w:p>
     <w:bookmarkEnd w:id="32"/>
-    <w:bookmarkStart w:id="41" w:name="proposed-use-cases"/>
+    <w:bookmarkStart w:id="40" w:name="proposed-use-cases"/>
     <w:p>
       <w:pPr>
         <w:pStyle w:val="Heading2"/>
@@ -748,7 +748,7 @@
         <w:t xml:space="preserve"> </w:t>
       </w:r>
       <w:r>
-        <w:t xml:space="preserve">The below shows an example workflow for Diabetes Mellitus, but can be applied to any long-term condition (not including cancer).</w:t>
+        <w:t xml:space="preserve">The below shows an example workflow for a long-term condition (not including cancer).</w:t>
       </w:r>
     </w:p>
     <w:p>
@@ -849,7 +849,7 @@
         <w:t xml:space="preserve"> </w:t>
       </w:r>
       <w:r>
-        <w:t xml:space="preserve">The primary output of this project would be a code-base that takes a cohort definition and a list of indicators as an input, and can be run to produce summary tables and statistics for groups and individual patients (where required). The code can be adapted by ICBs and used to support local dashboards. Code can be used for higher-level interval reporting and monitoring for the London region.</w:t>
+        <w:t xml:space="preserve">The primary output of this project would be a code-base that engineers cohorts from disease definitions, produces indicators for a given disease, and produces summary tables and statistics for groups and individual patients (where required). The code can be adapted by ICBs and used to support local dashboards. Code can be used for higher-level interval reporting and monitoring for the London region.</w:t>
       </w:r>
     </w:p>
     <w:bookmarkEnd w:id="36"/>
@@ -862,35 +862,196 @@
         <w:t xml:space="preserve">Cardiovascular disease prevention through decision intelligence</w:t>
       </w:r>
     </w:p>
+    <w:p>
+      <w:pPr>
+        <w:pStyle w:val="FirstParagraph"/>
+      </w:pPr>
+      <w:r>
+        <w:rPr>
+          <w:bCs/>
+          <w:b/>
+        </w:rPr>
+        <w:t xml:space="preserve">AIM:</w:t>
+      </w:r>
+      <w:r>
+        <w:t xml:space="preserve"> </w:t>
+      </w:r>
+      <w:r>
+        <w:t xml:space="preserve">To enhance descriptive population health management with explainable predictive analytics and clinical guideline-based decision support systems, across cardiovascular related co-morbidities (Hypertension, diabetes, chronic kidney disease).</w:t>
+      </w:r>
+    </w:p>
+    <w:p>
+      <w:pPr>
+        <w:pStyle w:val="BodyText"/>
+      </w:pPr>
+      <w:r>
+        <w:rPr>
+          <w:bCs/>
+          <w:b/>
+        </w:rPr>
+        <w:t xml:space="preserve">SUMMARY:</w:t>
+      </w:r>
+    </w:p>
+    <w:p>
+      <w:pPr>
+        <w:pStyle w:val="BodyText"/>
+      </w:pPr>
+      <w:r>
+        <w:rPr>
+          <w:bCs/>
+          <w:b/>
+        </w:rPr>
+        <w:t xml:space="preserve">METHODS:</w:t>
+      </w:r>
+    </w:p>
+    <w:p>
+      <w:pPr>
+        <w:pStyle w:val="BodyText"/>
+      </w:pPr>
+      <w:r>
+        <w:rPr>
+          <w:bCs/>
+          <w:b/>
+        </w:rPr>
+        <w:t xml:space="preserve">OUTPUTS:</w:t>
+      </w:r>
+    </w:p>
     <w:bookmarkEnd w:id="37"/>
-    <w:bookmarkStart w:id="38" w:name="actionable-admission-risk-stratification"/>
+    <w:bookmarkStart w:id="38" w:name="joining-up-cancer-pathways"/>
     <w:p>
       <w:pPr>
         <w:pStyle w:val="Heading3"/>
       </w:pPr>
       <w:r>
-        <w:t xml:space="preserve">Actionable admission risk stratification</w:t>
+        <w:t xml:space="preserve">Joining up cancer pathways</w:t>
+      </w:r>
+    </w:p>
+    <w:p>
+      <w:pPr>
+        <w:pStyle w:val="FirstParagraph"/>
+      </w:pPr>
+      <w:r>
+        <w:rPr>
+          <w:bCs/>
+          <w:b/>
+        </w:rPr>
+        <w:t xml:space="preserve">AIM:</w:t>
+      </w:r>
+    </w:p>
+    <w:p>
+      <w:pPr>
+        <w:pStyle w:val="BodyText"/>
+      </w:pPr>
+      <w:r>
+        <w:rPr>
+          <w:bCs/>
+          <w:b/>
+        </w:rPr>
+        <w:t xml:space="preserve">SUMMARY:</w:t>
+      </w:r>
+    </w:p>
+    <w:p>
+      <w:pPr>
+        <w:pStyle w:val="BodyText"/>
+      </w:pPr>
+      <w:r>
+        <w:rPr>
+          <w:bCs/>
+          <w:b/>
+        </w:rPr>
+        <w:t xml:space="preserve">METHODS:</w:t>
+      </w:r>
+    </w:p>
+    <w:p>
+      <w:pPr>
+        <w:pStyle w:val="BodyText"/>
+      </w:pPr>
+      <w:r>
+        <w:rPr>
+          <w:bCs/>
+          <w:b/>
+        </w:rPr>
+        <w:t xml:space="preserve">OUTPUTS:</w:t>
       </w:r>
     </w:p>
     <w:bookmarkEnd w:id="38"/>
-    <w:bookmarkStart w:id="39" w:name="joining-up-cancer-pathways"/>
+    <w:bookmarkStart w:id="39" w:name="X9dde020db9c8dea9df1cfaf3234817f7b6181b7"/>
     <w:p>
       <w:pPr>
         <w:pStyle w:val="Heading3"/>
       </w:pPr>
       <w:r>
-        <w:t xml:space="preserve">Joining up cancer pathways</w:t>
+        <w:t xml:space="preserve">Secondary: Returning</w:t>
+      </w:r>
+      <w:r>
+        <w:t xml:space="preserve"> </w:t>
+      </w:r>
+      <w:r>
+        <w:t xml:space="preserve">‘</w:t>
+      </w:r>
+      <w:r>
+        <w:t xml:space="preserve">last mile</w:t>
+      </w:r>
+      <w:r>
+        <w:t xml:space="preserve">’</w:t>
+      </w:r>
+      <w:r>
+        <w:t xml:space="preserve"> </w:t>
+      </w:r>
+      <w:r>
+        <w:t xml:space="preserve">insights to primary care systems</w:t>
+      </w:r>
+    </w:p>
+    <w:p>
+      <w:pPr>
+        <w:pStyle w:val="FirstParagraph"/>
+      </w:pPr>
+      <w:r>
+        <w:rPr>
+          <w:bCs/>
+          <w:b/>
+        </w:rPr>
+        <w:t xml:space="preserve">AIM:</w:t>
+      </w:r>
+    </w:p>
+    <w:p>
+      <w:pPr>
+        <w:pStyle w:val="BodyText"/>
+      </w:pPr>
+      <w:r>
+        <w:rPr>
+          <w:bCs/>
+          <w:b/>
+        </w:rPr>
+        <w:t xml:space="preserve">SUMMARY:</w:t>
+      </w:r>
+    </w:p>
+    <w:p>
+      <w:pPr>
+        <w:pStyle w:val="BodyText"/>
+      </w:pPr>
+      <w:r>
+        <w:rPr>
+          <w:bCs/>
+          <w:b/>
+        </w:rPr>
+        <w:t xml:space="preserve">METHODS:</w:t>
+      </w:r>
+    </w:p>
+    <w:p>
+      <w:pPr>
+        <w:pStyle w:val="BodyText"/>
+      </w:pPr>
+      <w:r>
+        <w:rPr>
+          <w:bCs/>
+          <w:b/>
+        </w:rPr>
+        <w:t xml:space="preserve">OUTPUTS:</w:t>
       </w:r>
     </w:p>
     <w:bookmarkEnd w:id="39"/>
-    <w:bookmarkStart w:id="40" w:name="section"/>
-    <w:p>
-      <w:pPr>
-        <w:pStyle w:val="Heading3"/>
-      </w:pPr>
-    </w:p>
     <w:bookmarkEnd w:id="40"/>
-    <w:bookmarkEnd w:id="41"/>
     <w:sectPr/>
   </w:body>
 </w:document>

--- a/docs/index.docx
+++ b/docs/index.docx
@@ -89,7 +89,7 @@
         <w:t xml:space="preserve"> </w:t>
       </w:r>
       <w:r>
-        <w:t xml:space="preserve">(AIC) has been commissioned as part of the London Secure Data Environment (SDE) programme for its latest phase: to extend AI technologies and analytics capabilities to stakeholders and data environments across London. This document summarises the latest state of planning for the programme, as an aid to internal and external stakeholders including Integrated Care Boards and the wider London NHS ecosystem.</w:t>
+        <w:t xml:space="preserve">(AIC) has been commissioned as part of the London Secure Data Environment (SDE) programme for its latest phase: to extend AI technologies and analytics capabilities to stakeholders and data environments across London. This document summarises the latest state of planning for the programme, as an aid to internal and external stakeholders including Integrated Care Boards (ICB) and the wider London NHS ecosystem.</w:t>
       </w:r>
     </w:p>
     <w:bookmarkEnd w:id="21"/>
@@ -175,7 +175,7 @@
         <w:t xml:space="preserve">DiscoverNOW Research/Analytics Environment</w:t>
       </w:r>
       <w:r>
-        <w:t xml:space="preserve">: run by Imperial College Healthcare Partners, DiscoverNOW supports governance and operation of secure research environments for academic, commercial, and NHS research and analytics.</w:t>
+        <w:t xml:space="preserve">: run by Imperial College Healthcare Partners in North-West London, DiscoverNOW supports governance and operation of secure research environments for academic, commercial, and NHS research and analytics.</w:t>
       </w:r>
     </w:p>
     <w:p>
@@ -218,7 +218,7 @@
             <w:r>
               <w:drawing>
                 <wp:inline>
-                  <wp:extent cx="5334000" cy="3529330"/>
+                  <wp:extent cx="5334000" cy="3760470"/>
                   <wp:effectExtent b="0" l="0" r="0" t="0"/>
                   <wp:docPr descr="" title="" id="23" name="Picture"/>
                   <a:graphic>
@@ -239,7 +239,7 @@
                         <pic:spPr bwMode="auto">
                           <a:xfrm>
                             <a:off x="0" y="0"/>
-                            <a:ext cx="5334000" cy="3529330"/>
+                            <a:ext cx="5334000" cy="3760470"/>
                           </a:xfrm>
                           <a:prstGeom prst="rect">
                             <a:avLst/>
@@ -345,7 +345,7 @@
         <w:t xml:space="preserve">Federated Learning and Interoperability Platform (FLIP)</w:t>
       </w:r>
       <w:r>
-        <w:t xml:space="preserve">: Developed and tested over four years, FLIP consists of (a) secure data environments within NHS hospital Trusts for multi-modal imaging data, imaging metadata, and structured health record data in a common data model; and (b) a mechanism to query data and train AI models across these secure enclaves without the need to physically transfer data. FLIP is presently installed in four major London Trusts. Integrating FLIP into the SDE will enable hospital data (such as cancer data) to be surfaced into the LDS, and multi-modal capabilities to support research in precision healthcare.</w:t>
+        <w:t xml:space="preserve">: Developed and tested over four years, FLIP consists of (a) secure data environments within NHS hospital Trusts for multi-modal imaging data, imaging metadata, and structured health record data in a common data model; and (b) a mechanism to query data and train AI models across these secure enclaves without the need to physically transfer data. FLIP is presently installed in four major London Trusts. Integrating FLIP into the SDE will enable hospital data (such as cancer data) to be surfaced into the LDS, and enable multi-modal data access to support research in precision healthcare.</w:t>
       </w:r>
     </w:p>
     <w:p>
@@ -494,7 +494,19 @@
         <w:pStyle w:val="BodyText"/>
       </w:pPr>
       <w:r>
-        <w:t xml:space="preserve">Of relevance to ICBs, resources are available to support migration of existing analytics into LDS Snowflake</w:t>
+        <w:t xml:space="preserve">As part of the SDE programme, resources from the AIC (including in clinical informatics, analytics engineering, and data science/machine learning) are available to support:</w:t>
+      </w:r>
+    </w:p>
+    <w:p>
+      <w:pPr>
+        <w:numPr>
+          <w:ilvl w:val="0"/>
+          <w:numId w:val="1003"/>
+        </w:numPr>
+        <w:pStyle w:val="Compact"/>
+      </w:pPr>
+      <w:r>
+        <w:t xml:space="preserve">Migration of existing ICB analytics into LDS</w:t>
       </w:r>
       <w:r>
         <w:t xml:space="preserve"> </w:t>
@@ -509,7 +521,55 @@
         <w:t xml:space="preserve">’</w:t>
       </w:r>
       <w:r>
-        <w:t xml:space="preserve">, and constructing standard patient phenotype/cohort using definitions hosted on a London terminology server. This will support building more complex reproducible analytics/machine learning pipelines, and delivery of</w:t>
+        <w:t xml:space="preserve">;</w:t>
+      </w:r>
+    </w:p>
+    <w:p>
+      <w:pPr>
+        <w:numPr>
+          <w:ilvl w:val="0"/>
+          <w:numId w:val="1003"/>
+        </w:numPr>
+        <w:pStyle w:val="Compact"/>
+      </w:pPr>
+      <w:r>
+        <w:t xml:space="preserve">Building pipelines into common data models, including OMOP;</w:t>
+      </w:r>
+    </w:p>
+    <w:p>
+      <w:pPr>
+        <w:numPr>
+          <w:ilvl w:val="0"/>
+          <w:numId w:val="1003"/>
+        </w:numPr>
+        <w:pStyle w:val="Compact"/>
+      </w:pPr>
+      <w:r>
+        <w:t xml:space="preserve">Constructing common definitions for patient cohorts/phenotypes;</w:t>
+      </w:r>
+    </w:p>
+    <w:p>
+      <w:pPr>
+        <w:numPr>
+          <w:ilvl w:val="0"/>
+          <w:numId w:val="1003"/>
+        </w:numPr>
+        <w:pStyle w:val="Compact"/>
+      </w:pPr>
+      <w:r>
+        <w:t xml:space="preserve">Building and maintaining more complex reproducible analytics/machine learning pipelines;</w:t>
+      </w:r>
+    </w:p>
+    <w:p>
+      <w:pPr>
+        <w:numPr>
+          <w:ilvl w:val="0"/>
+          <w:numId w:val="1003"/>
+        </w:numPr>
+        <w:pStyle w:val="Compact"/>
+      </w:pPr>
+      <w:r>
+        <w:t xml:space="preserve">Application of clinical domain expertise to deliver</w:t>
       </w:r>
       <w:r>
         <w:t xml:space="preserve"> </w:t>
@@ -527,7 +587,27 @@
         <w:t xml:space="preserve"> </w:t>
       </w:r>
       <w:r>
-        <w:t xml:space="preserve">insights to clinicians. As the LDS ICB environments share a common data model, any pipelines created in collaboration with a single ICB, can be adapted and used for any other ICB (or deployed across multiple environments to create pan-London insights). This will also facilitate shared terminologies, and validating/versioning/serving NHS-owned machine learning models across regions.</w:t>
+        <w:t xml:space="preserve">insights to clinicians;</w:t>
+      </w:r>
+    </w:p>
+    <w:p>
+      <w:pPr>
+        <w:numPr>
+          <w:ilvl w:val="0"/>
+          <w:numId w:val="1003"/>
+        </w:numPr>
+        <w:pStyle w:val="Compact"/>
+      </w:pPr>
+      <w:r>
+        <w:t xml:space="preserve">Monitoring and evaluating real-world impacts in data-driven pathways.</w:t>
+      </w:r>
+    </w:p>
+    <w:p>
+      <w:pPr>
+        <w:pStyle w:val="FirstParagraph"/>
+      </w:pPr>
+      <w:r>
+        <w:t xml:space="preserve">As the LDS ICB environments share a common data model, any pipelines created in collaboration with an ICB can be adapted and used for any other ICB (or deployed across multiple environments to create pan-London insights). This will also facilitate the use of shared terminologies, and validating / versioning / serving NHS-owned machine learning models across regions.</w:t>
       </w:r>
     </w:p>
     <w:bookmarkEnd w:id="32"/>
@@ -561,7 +641,7 @@
         <w:t xml:space="preserve"> </w:t>
       </w:r>
       <w:r>
-        <w:t xml:space="preserve">of analytics projects that can be supported within the SDE ecosystem, in collaboration between ICB/NHS analytics teams and the AIC/SDE team. Use-cases align to the London Health Data Strategy and long term condition priorities, as well as national programmes such as CORE20PLUS5, and are proposed here following early discussions with London ICBs. An overarching objective for any work is to build a code base that can be shared between ICBs and improved collaboratively.</w:t>
+        <w:t xml:space="preserve">of analytics projects that can be supported within the SDE ecosystem, in collaboration between ICB/NHS analytics teams and the AIC/SDE team. Use-cases align to the London Health Data Strategy and long term condition priorities, as well as national programmes such as CORE20PLUS5, and are proposed here following early discussions with London ICBs. An overarching objective for any work is to build a code base for reproducible analytics that can be shared between ICBs, and which can be improved collaboratively.</w:t>
       </w:r>
     </w:p>
     <w:bookmarkStart w:id="36" w:name="Xb80d2cc5b46a77a1ad7f8438ee7a5a4596c13cb"/>
@@ -653,7 +733,11 @@
     </w:p>
     <w:p>
       <w:pPr>
-        <w:pStyle w:val="BodyText"/>
+        <w:numPr>
+          <w:ilvl w:val="0"/>
+          <w:numId w:val="1004"/>
+        </w:numPr>
+        <w:pStyle w:val="Compact"/>
       </w:pPr>
       <w:r>
         <w:t xml:space="preserve">Diabetes surfacing at an early age;</w:t>
@@ -661,7 +745,11 @@
     </w:p>
     <w:p>
       <w:pPr>
-        <w:pStyle w:val="BodyText"/>
+        <w:numPr>
+          <w:ilvl w:val="0"/>
+          <w:numId w:val="1004"/>
+        </w:numPr>
+        <w:pStyle w:val="Compact"/>
       </w:pPr>
       <w:r>
         <w:t xml:space="preserve">Diagnosis in proximity to cardiovascular risk factor co-morbidities;</w:t>
@@ -669,7 +757,11 @@
     </w:p>
     <w:p>
       <w:pPr>
-        <w:pStyle w:val="BodyText"/>
+        <w:numPr>
+          <w:ilvl w:val="0"/>
+          <w:numId w:val="1004"/>
+        </w:numPr>
+        <w:pStyle w:val="Compact"/>
       </w:pPr>
       <w:r>
         <w:t xml:space="preserve">Diagnosis at a</w:t>
@@ -693,7 +785,11 @@
     </w:p>
     <w:p>
       <w:pPr>
-        <w:pStyle w:val="BodyText"/>
+        <w:numPr>
+          <w:ilvl w:val="0"/>
+          <w:numId w:val="1004"/>
+        </w:numPr>
+        <w:pStyle w:val="Compact"/>
       </w:pPr>
       <w:r>
         <w:t xml:space="preserve">Reduced health engagement/encounters/treatment compared to what is expected based on disease severity;</w:t>
@@ -701,7 +797,11 @@
     </w:p>
     <w:p>
       <w:pPr>
-        <w:pStyle w:val="BodyText"/>
+        <w:numPr>
+          <w:ilvl w:val="0"/>
+          <w:numId w:val="1004"/>
+        </w:numPr>
+        <w:pStyle w:val="Compact"/>
       </w:pPr>
       <w:r>
         <w:t xml:space="preserve">Shorter time to complications and mortality following diagnosis.</w:t>
@@ -709,7 +809,7 @@
     </w:p>
     <w:p>
       <w:pPr>
-        <w:pStyle w:val="BodyText"/>
+        <w:pStyle w:val="FirstParagraph"/>
       </w:pPr>
       <w:r>
         <w:t xml:space="preserve">The precise contribution of factors to outcomes can be measured and understood in a multivariate statistical model. Overall, the presence and magnitude of indicators can be used to visualise, monitor, and explain different types of inequality, including through comparison of groups and individuals to</w:t>
@@ -763,7 +863,7 @@
       <w:r>
         <w:drawing>
           <wp:inline>
-            <wp:extent cx="5334000" cy="1253490"/>
+            <wp:extent cx="5334000" cy="1235710"/>
             <wp:effectExtent b="0" l="0" r="0" t="0"/>
             <wp:docPr descr="" title="" id="34" name="Picture"/>
             <a:graphic>
@@ -784,7 +884,7 @@
                   <pic:spPr bwMode="auto">
                     <a:xfrm>
                       <a:off x="0" y="0"/>
-                      <a:ext cx="5334000" cy="1253490"/>
+                      <a:ext cx="5334000" cy="1235710"/>
                     </a:xfrm>
                     <a:prstGeom prst="rect">
                       <a:avLst/>
@@ -1237,6 +1337,82 @@
       <w:start w:val="1"/>
       <w:numFmt w:val="decimal"/>
       <w:lvlText w:val="(%9)"/>
+      <w:lvlJc w:val="left"/>
+      <w:pPr>
+        <w:ind w:left="6480" w:hanging="480"/>
+      </w:pPr>
+    </w:lvl>
+  </w:abstractNum>
+  <w:abstractNum w:abstractNumId="991">
+    <w:nsid w:val="A991"/>
+    <w:multiLevelType w:val="multilevel"/>
+    <w:lvl w:ilvl="0">
+      <w:numFmt w:val="bullet"/>
+      <w:lvlText w:val="•"/>
+      <w:lvlJc w:val="left"/>
+      <w:pPr>
+        <w:ind w:left="720" w:hanging="480"/>
+      </w:pPr>
+    </w:lvl>
+    <w:lvl w:ilvl="1">
+      <w:numFmt w:val="bullet"/>
+      <w:lvlText w:val="–"/>
+      <w:lvlJc w:val="left"/>
+      <w:pPr>
+        <w:ind w:left="1440" w:hanging="480"/>
+      </w:pPr>
+    </w:lvl>
+    <w:lvl w:ilvl="2">
+      <w:numFmt w:val="bullet"/>
+      <w:lvlText w:val="•"/>
+      <w:lvlJc w:val="left"/>
+      <w:pPr>
+        <w:ind w:left="2160" w:hanging="480"/>
+      </w:pPr>
+    </w:lvl>
+    <w:lvl w:ilvl="3">
+      <w:numFmt w:val="bullet"/>
+      <w:lvlText w:val="–"/>
+      <w:lvlJc w:val="left"/>
+      <w:pPr>
+        <w:ind w:left="2880" w:hanging="480"/>
+      </w:pPr>
+    </w:lvl>
+    <w:lvl w:ilvl="4">
+      <w:numFmt w:val="bullet"/>
+      <w:lvlText w:val="•"/>
+      <w:lvlJc w:val="left"/>
+      <w:pPr>
+        <w:ind w:left="3600" w:hanging="480"/>
+      </w:pPr>
+    </w:lvl>
+    <w:lvl w:ilvl="5">
+      <w:numFmt w:val="bullet"/>
+      <w:lvlText w:val="–"/>
+      <w:lvlJc w:val="left"/>
+      <w:pPr>
+        <w:ind w:left="4320" w:hanging="480"/>
+      </w:pPr>
+    </w:lvl>
+    <w:lvl w:ilvl="6">
+      <w:numFmt w:val="bullet"/>
+      <w:lvlText w:val="•"/>
+      <w:lvlJc w:val="left"/>
+      <w:pPr>
+        <w:ind w:left="5040" w:hanging="480"/>
+      </w:pPr>
+    </w:lvl>
+    <w:lvl w:ilvl="7">
+      <w:numFmt w:val="bullet"/>
+      <w:lvlText w:val="–"/>
+      <w:lvlJc w:val="left"/>
+      <w:pPr>
+        <w:ind w:left="5760" w:hanging="480"/>
+      </w:pPr>
+    </w:lvl>
+    <w:lvl w:ilvl="8">
+      <w:numFmt w:val="bullet"/>
+      <w:lvlText w:val="•"/>
       <w:lvlJc w:val="left"/>
       <w:pPr>
         <w:ind w:left="6480" w:hanging="480"/>
@@ -1305,6 +1481,12 @@
     <w:lvlOverride w:ilvl="8">
       <w:startOverride w:val="1"/>
     </w:lvlOverride>
+  </w:num>
+  <w:num w:numId="1003">
+    <w:abstractNumId w:val="991"/>
+  </w:num>
+  <w:num w:numId="1004">
+    <w:abstractNumId w:val="991"/>
   </w:num>
 </w:numbering>
 </file>

--- a/docs/index.docx
+++ b/docs/index.docx
@@ -1416,7 +1416,25 @@
         </w:r>
       </w:hyperlink>
       <w:r>
-        <w:t xml:space="preserve">), where risk and possible actions are considered for a highly detailed representation of an individual, rather than for isolated conditions, or for patients to be considered in large, aggregate groups. Any systems will need to be evaluated and monitored for safety and fairness, with a process of training and handover to continuity teams following the end of this SDE programme phase.</w:t>
+        <w:t xml:space="preserve">), where risk and possible actions are considered for a highly detailed representation of an individual, rather than of isolated conditions, or of large, aggregate groups of patients. Additional work is also being conducted to explore pushing</w:t>
+      </w:r>
+      <w:r>
+        <w:t xml:space="preserve"> </w:t>
+      </w:r>
+      <w:r>
+        <w:t xml:space="preserve">‘</w:t>
+      </w:r>
+      <w:r>
+        <w:t xml:space="preserve">last mile insights</w:t>
+      </w:r>
+      <w:r>
+        <w:t xml:space="preserve">’</w:t>
+      </w:r>
+      <w:r>
+        <w:t xml:space="preserve"> </w:t>
+      </w:r>
+      <w:r>
+        <w:t xml:space="preserve">directly to Electronic Health Record systems. Any systems will need to be evaluated and monitored for safety and fairness, with a process of training and handover to continuity teams following the end of this SDE programme phase.</w:t>
       </w:r>
     </w:p>
     <w:tbl>

--- a/docs/index.docx
+++ b/docs/index.docx
@@ -55,7 +55,7 @@
           <w:iCs/>
           <w:i/>
         </w:rPr>
-        <w:t xml:space="preserve">Version 0.6 (last updated 2024 Apr 18)</w:t>
+        <w:t xml:space="preserve">Version 0.9 (last updated 2024 Apr 30)</w:t>
       </w:r>
     </w:p>
     <w:bookmarkStart w:id="21" w:name="introduction"/>
@@ -413,7 +413,7 @@
                     <a:graphicData uri="http://schemas.openxmlformats.org/drawingml/2006/picture">
                       <pic:pic>
                         <pic:nvPicPr>
-                          <pic:cNvPr descr="index_files/figure-docx/mermaid-figure-5.png" id="30" name="Picture"/>
+                          <pic:cNvPr descr="index_files/figure-docx/mermaid-figure-4.png" id="30" name="Picture"/>
                           <pic:cNvPicPr>
                             <a:picLocks noChangeArrowheads="1" noChangeAspect="1"/>
                           </pic:cNvPicPr>
@@ -512,7 +512,7 @@
         <w:pStyle w:val="FirstParagraph"/>
       </w:pPr>
       <w:r>
-        <w:t xml:space="preserve">The following use-cases are</w:t>
+        <w:t xml:space="preserve">The following three use-cases are</w:t>
       </w:r>
       <w:r>
         <w:t xml:space="preserve"> </w:t>
@@ -528,234 +528,9 @@
         <w:t xml:space="preserve"> </w:t>
       </w:r>
       <w:r>
-        <w:t xml:space="preserve">of analytics projects that can be supported within the SDE ecosystem, in collaboration between ICB/NHS analytics teams and the AIC/SDE team. Use-cases align to the London Health Data Strategy and long term condition priorities, as well as national programmes such as CORE20PLUS5, and are proposed here following early discussions with London ICBs. An overarching objective for any work is to build a foundation for reproducible analytics that can be shared across the region.</w:t>
-      </w:r>
-    </w:p>
-    <w:bookmarkStart w:id="37" w:name="Xb80d2cc5b46a77a1ad7f8438ee7a5a4596c13cb"/>
-    <w:p>
-      <w:pPr>
-        <w:pStyle w:val="Heading3"/>
-      </w:pPr>
-      <w:r>
-        <w:t xml:space="preserve">Systematic measurement of group and individual health inequality</w:t>
-      </w:r>
-    </w:p>
-    <w:p>
-      <w:pPr>
-        <w:pStyle w:val="FirstParagraph"/>
-      </w:pPr>
-      <w:r>
-        <w:rPr>
-          <w:bCs/>
-          <w:b/>
-        </w:rPr>
-        <w:t xml:space="preserve">AIM:</w:t>
-      </w:r>
-      <w:r>
-        <w:t xml:space="preserve"> </w:t>
-      </w:r>
-      <w:r>
-        <w:t xml:space="preserve">To systematically surface multiple dimensions of health inequality across sociodemographic / geospatial groups and individual patients, and to monitor this data continuously across key long-term conditions.</w:t>
-      </w:r>
-    </w:p>
-    <w:p>
-      <w:pPr>
-        <w:pStyle w:val="BodyText"/>
-      </w:pPr>
-      <w:r>
-        <w:rPr>
-          <w:bCs/>
-          <w:b/>
-        </w:rPr>
-        <w:t xml:space="preserve">BACKGROUND:</w:t>
-      </w:r>
-      <w:r>
-        <w:t xml:space="preserve"> </w:t>
-      </w:r>
-      <w:r>
-        <w:t xml:space="preserve">Health inequality refers to measurable differences in health outcomes and determinants between individuals or groups (e.g. morbidity, co-morbidity, disease complications/death, healthcare access, disease screening, treatment delivery). Where individuals and groups experience health inequality, the principle of health</w:t>
-      </w:r>
-      <w:r>
-        <w:t xml:space="preserve"> </w:t>
-      </w:r>
-      <w:r>
-        <w:rPr>
-          <w:iCs/>
-          <w:i/>
-        </w:rPr>
-        <w:t xml:space="preserve">equity</w:t>
-      </w:r>
-      <w:r>
-        <w:t xml:space="preserve"> </w:t>
-      </w:r>
-      <w:r>
-        <w:t xml:space="preserve">emphases the importance of reducing disparities by modifying outcome determinants that are unfairly distributed.</w:t>
-      </w:r>
-    </w:p>
-    <w:p>
-      <w:pPr>
-        <w:pStyle w:val="BodyText"/>
-      </w:pPr>
-      <w:r>
-        <w:t xml:space="preserve">Health inequality is traditionally measured and visualised as a comparison of prevalence/incidence across different population groups. While helpful for broad insights, this offers limited understanding of complex individual circumstances. This type of measurement can be extended to individual patients, by using clinical domain knowledge to define</w:t>
-      </w:r>
-      <w:r>
-        <w:t xml:space="preserve"> </w:t>
-      </w:r>
-      <w:r>
-        <w:t xml:space="preserve">‘</w:t>
-      </w:r>
-      <w:r>
-        <w:t xml:space="preserve">indicators</w:t>
-      </w:r>
-      <w:r>
-        <w:t xml:space="preserve">’</w:t>
-      </w:r>
-      <w:r>
-        <w:t xml:space="preserve"> </w:t>
-      </w:r>
-      <w:r>
-        <w:t xml:space="preserve">of unequal disease, diagnosis, and treatment pathways. For example, in an individual with Diabetes Mellitus, indicators of inequality can include:</w:t>
-      </w:r>
-    </w:p>
-    <w:p>
-      <w:pPr>
-        <w:numPr>
-          <w:ilvl w:val="0"/>
-          <w:numId w:val="1003"/>
-        </w:numPr>
-      </w:pPr>
-      <w:r>
-        <w:t xml:space="preserve">Diabetes surfacing at an early age;</w:t>
-      </w:r>
-    </w:p>
-    <w:p>
-      <w:pPr>
-        <w:numPr>
-          <w:ilvl w:val="0"/>
-          <w:numId w:val="1003"/>
-        </w:numPr>
-      </w:pPr>
-      <w:r>
-        <w:t xml:space="preserve">Diagnosis in proximity to cardiovascular risk factor co-morbidities;</w:t>
-      </w:r>
-    </w:p>
-    <w:p>
-      <w:pPr>
-        <w:numPr>
-          <w:ilvl w:val="0"/>
-          <w:numId w:val="1003"/>
-        </w:numPr>
-      </w:pPr>
-      <w:r>
-        <w:t xml:space="preserve">Diagnosis at a</w:t>
-      </w:r>
-      <w:r>
-        <w:t xml:space="preserve"> </w:t>
-      </w:r>
-      <w:r>
-        <w:rPr>
-          <w:iCs/>
-          <w:i/>
-        </w:rPr>
-        <w:t xml:space="preserve">late</w:t>
-      </w:r>
-      <w:r>
-        <w:t xml:space="preserve"> </w:t>
-      </w:r>
-      <w:r>
-        <w:t xml:space="preserve">age but with more severe disease, as measured by HbA1c or presence of end-organ complications;</w:t>
-      </w:r>
-    </w:p>
-    <w:p>
-      <w:pPr>
-        <w:numPr>
-          <w:ilvl w:val="0"/>
-          <w:numId w:val="1003"/>
-        </w:numPr>
-      </w:pPr>
-      <w:r>
-        <w:t xml:space="preserve">Reduced health engagement/encounters/treatment compared to what is expected based on disease severity;</w:t>
-      </w:r>
-    </w:p>
-    <w:p>
-      <w:pPr>
-        <w:numPr>
-          <w:ilvl w:val="0"/>
-          <w:numId w:val="1003"/>
-        </w:numPr>
-      </w:pPr>
-      <w:r>
-        <w:t xml:space="preserve">Shorter time to complications and mortality following diagnosis.</w:t>
-      </w:r>
-    </w:p>
-    <w:p>
-      <w:pPr>
-        <w:pStyle w:val="FirstParagraph"/>
-      </w:pPr>
-      <w:r>
-        <w:t xml:space="preserve">The precise contribution of factors to outcomes can be measured and understood in multivariate statistical models. Overall, the presence and magnitude of indicators can be used to visualise, monitor, and explain different types of inequality, including through comparison of groups and individuals to</w:t>
-      </w:r>
-      <w:r>
-        <w:t xml:space="preserve"> </w:t>
-      </w:r>
-      <w:r>
-        <w:t xml:space="preserve">‘</w:t>
-      </w:r>
-      <w:r>
-        <w:t xml:space="preserve">what is expected</w:t>
-      </w:r>
-      <w:r>
-        <w:t xml:space="preserve">’</w:t>
-      </w:r>
-      <w:r>
-        <w:t xml:space="preserve"> </w:t>
-      </w:r>
-      <w:r>
-        <w:t xml:space="preserve">in a background population. The outcome is an increase in actionability, with identification of modifiable determinants of inequality ( = inequity) for small groups and individuals.</w:t>
-      </w:r>
-    </w:p>
-    <w:p>
-      <w:pPr>
-        <w:pStyle w:val="BodyText"/>
-      </w:pPr>
-      <w:r>
-        <w:rPr>
-          <w:bCs/>
-          <w:b/>
-        </w:rPr>
-        <w:t xml:space="preserve">APPROACH:</w:t>
-      </w:r>
-      <w:r>
-        <w:t xml:space="preserve"> </w:t>
-      </w:r>
-      <w:r>
-        <w:t xml:space="preserve">Broadly, work would fall into three stages. The first includes defining shared terminologies, concepts, and indicators that cover long-term conditions of interest. Secondly, existing descriptions of health inequality can be migrated onto the LDS environment using shared terminologies and concepts, such that any condition can be repreducibly visualised across multiple dimensions and</w:t>
-      </w:r>
-      <w:r>
-        <w:t xml:space="preserve"> </w:t>
-      </w:r>
-      <w:r>
-        <w:t xml:space="preserve">‘</w:t>
-      </w:r>
-      <w:r>
-        <w:t xml:space="preserve">cuts</w:t>
-      </w:r>
-      <w:r>
-        <w:t xml:space="preserve">’</w:t>
-      </w:r>
-      <w:r>
-        <w:t xml:space="preserve">.</w:t>
-      </w:r>
-    </w:p>
-    <w:p>
-      <w:pPr>
-        <w:pStyle w:val="BodyText"/>
-      </w:pPr>
-      <w:r>
-        <w:t xml:space="preserve">Finally, this work would be extended to encompass specific inequality indicators and statistical insights, at a small group and individual level. (</w:t>
-      </w:r>
-      <w:hyperlink w:anchor="fig-rep-pipelines-inequality">
+        <w:t xml:space="preserve">of analytics projects that can be supported within the SDE ecosystem, in collaboration between ICB/NHS analytics teams and the AIC/SDE team. Use-cases align to the London Health Data Strategy and long term condition priorities, as well as national programmes such as CORE20PLUS5, and are proposed here following early discussions with London ICBs. An objective for any work is to build upwards from a foundation of reproducible pipelines, towards data science and predictive analytics (</w:t>
+      </w:r>
+      <w:hyperlink w:anchor="fig-general-framework">
         <w:r>
           <w:rPr>
             <w:rStyle w:val="Hyperlink"/>
@@ -764,7 +539,7 @@
         </w:r>
       </w:hyperlink>
       <w:r>
-        <w:t xml:space="preserve">) shows outcomes in an example workflow for long-term conditions (not including cancer).</w:t>
+        <w:t xml:space="preserve">).</w:t>
       </w:r>
     </w:p>
     <w:tbl>
@@ -781,7 +556,7 @@
       <w:tr>
         <w:tc>
           <w:tcPr/>
-          <w:bookmarkStart w:id="36" w:name="fig-rep-pipelines-inequality"/>
+          <w:bookmarkStart w:id="36" w:name="fig-general-framework"/>
           <w:p>
             <w:pPr>
               <w:jc w:val="center"/>
@@ -789,14 +564,14 @@
             <w:r>
               <w:drawing>
                 <wp:inline>
-                  <wp:extent cx="5334000" cy="1146810"/>
+                  <wp:extent cx="5334000" cy="6587490"/>
                   <wp:effectExtent b="0" l="0" r="0" t="0"/>
                   <wp:docPr descr="" title="" id="34" name="Picture"/>
                   <a:graphic>
                     <a:graphicData uri="http://schemas.openxmlformats.org/drawingml/2006/picture">
                       <pic:pic>
                         <pic:nvPicPr>
-                          <pic:cNvPr descr="index_files/figure-docx/mermaid-figure-4.png" id="35" name="Picture"/>
+                          <pic:cNvPr descr="index_files/figure-docx/mermaid-figure-3.png" id="35" name="Picture"/>
                           <pic:cNvPicPr>
                             <a:picLocks noChangeArrowheads="1" noChangeAspect="1"/>
                           </pic:cNvPicPr>
@@ -810,7 +585,7 @@
                         <pic:spPr bwMode="auto">
                           <a:xfrm>
                             <a:off x="0" y="0"/>
-                            <a:ext cx="5334000" cy="1146810"/>
+                            <a:ext cx="5334000" cy="6587490"/>
                           </a:xfrm>
                           <a:prstGeom prst="rect">
                             <a:avLst/>
@@ -839,7 +614,7 @@
               <w:pStyle w:val="ImageCaption"/>
             </w:pPr>
             <w:r>
-              <w:t xml:space="preserve">Figure 3: Outcomes in development workflow. LTC = long-term conditions.</w:t>
+              <w:t xml:space="preserve">Figure 3: General framework for use-cases: moving towards advanced analytics</w:t>
             </w:r>
           </w:p>
           <w:bookmarkEnd w:id="36"/>
@@ -872,22 +647,13 @@
         </w:r>
       </w:hyperlink>
     </w:p>
-    <w:p>
-      <w:pPr>
-        <w:pStyle w:val="BodyText"/>
-      </w:pPr>
-      <w:r>
-        <w:t xml:space="preserve">The primary output of this project would be a code base that engineers cohorts from disease definitions, produces indicators for a given disease, and produces summary tables and statistics for groups and individual patients (where required). The code can be adapted by ICBs and used to support local dashboards and pathways. Code can be used for higher-level interval reporting and monitoring for the London region.</w:t>
-      </w:r>
-    </w:p>
-    <w:bookmarkEnd w:id="37"/>
-    <w:bookmarkStart w:id="56" w:name="X3fef21e56393e0072e27bb74686cb6a1be44544"/>
+    <w:bookmarkStart w:id="41" w:name="Xb80d2cc5b46a77a1ad7f8438ee7a5a4596c13cb"/>
     <w:p>
       <w:pPr>
         <w:pStyle w:val="Heading3"/>
       </w:pPr>
       <w:r>
-        <w:t xml:space="preserve">Cardiovascular disease prevention through decision intelligence</w:t>
+        <w:t xml:space="preserve">Systematic measurement of group and individual health inequality</w:t>
       </w:r>
     </w:p>
     <w:p>
@@ -905,7 +671,7 @@
         <w:t xml:space="preserve"> </w:t>
       </w:r>
       <w:r>
-        <w:t xml:space="preserve">To enhance descriptive population health management with explainable predictive analytics and clinical guideline-based decision intelligence systems, across cardiovascular related co-morbidities (including hypertension, diabetes, chronic kidney disease).</w:t>
+        <w:t xml:space="preserve">To systematically surface multiple dimensions of health inequality across sociodemographic / geospatial groups, and across individual patients, and to monitor this data continuously across key long-term conditions.</w:t>
       </w:r>
     </w:p>
     <w:p>
@@ -917,47 +683,29 @@
           <w:bCs/>
           <w:b/>
         </w:rPr>
-        <w:t xml:space="preserve">BACKGROUND:</w:t>
-      </w:r>
-      <w:r>
-        <w:t xml:space="preserve"> </w:t>
-      </w:r>
-      <w:r>
-        <w:t xml:space="preserve">The spectrum of cardiovascular long-term conditions and associated risk factors is wide, and includes hypertension, diabetes, obesity, high cholesterol, ischaemic heart disease, stroke, and chronic kidney disease, as well as dementia and heart failure. The burden of such diseases is high.</w:t>
-      </w:r>
-      <w:r>
-        <w:t xml:space="preserve"> </w:t>
-      </w:r>
-      <w:hyperlink r:id="rId38">
-        <w:r>
-          <w:rPr>
-            <w:rStyle w:val="Hyperlink"/>
-          </w:rPr>
-          <w:t xml:space="preserve">Heart disease</w:t>
-        </w:r>
-      </w:hyperlink>
-      <w:r>
-        <w:t xml:space="preserve"> </w:t>
-      </w:r>
-      <w:r>
-        <w:t xml:space="preserve">alone causes a quarter of deaths in the UK, with direct costs to the healthcare system estimated at £9 billion by the British Heart Foundation. Cardiovascular disease is seen as a</w:t>
-      </w:r>
-      <w:r>
-        <w:t xml:space="preserve"> </w:t>
-      </w:r>
-      <w:hyperlink r:id="rId39">
-        <w:r>
-          <w:rPr>
-            <w:rStyle w:val="Hyperlink"/>
-          </w:rPr>
-          <w:t xml:space="preserve">priority area for use of data</w:t>
-        </w:r>
-      </w:hyperlink>
-      <w:r>
-        <w:t xml:space="preserve"> </w:t>
-      </w:r>
-      <w:r>
-        <w:t xml:space="preserve">across OneLondon patient and public engagement.</w:t>
+        <w:t xml:space="preserve">SUMMARY:</w:t>
+      </w:r>
+      <w:r>
+        <w:t xml:space="preserve"> </w:t>
+      </w:r>
+      <w:r>
+        <w:t xml:space="preserve">Health inequality refers to measurable differences in health outcomes and determinants between individuals or groups (e.g. morbidity, co-morbidity, disease complications/death, healthcare access, disease screening, treatment delivery). Where there is health inequality, the principle of health</w:t>
+      </w:r>
+      <w:r>
+        <w:t xml:space="preserve"> </w:t>
+      </w:r>
+      <w:r>
+        <w:rPr>
+          <w:iCs/>
+          <w:i/>
+        </w:rPr>
+        <w:t xml:space="preserve">equity</w:t>
+      </w:r>
+      <w:r>
+        <w:t xml:space="preserve"> </w:t>
+      </w:r>
+      <w:r>
+        <w:t xml:space="preserve">emphasises the recognition and reduction of disparities in determinants.</w:t>
       </w:r>
     </w:p>
     <w:p>
@@ -965,18 +713,25 @@
         <w:pStyle w:val="BodyText"/>
       </w:pPr>
       <w:r>
-        <w:t xml:space="preserve">There is robust aggregate understanding of cardiovascular long-term conditions in London, through prevalence reporting and Quality Outcome Framework (QOF) indicators. Existing ICB dashboards (</w:t>
-      </w:r>
-      <w:hyperlink w:anchor="fig-icb-hypertension">
-        <w:r>
-          <w:rPr>
-            <w:rStyle w:val="Hyperlink"/>
-          </w:rPr>
-          <w:t xml:space="preserve">Figure 4</w:t>
-        </w:r>
-      </w:hyperlink>
-      <w:r>
-        <w:t xml:space="preserve">) routinely show how a practice or a system are performing relative to their peers. However, while indicating priority areas for action, such reporting has limitations. These include inability to surface individual patients and/or direct actions, lack of adjustment for demographics and other variables, and consideration of long-term conditions in isolation (whereas multi-morbidity changes the entire risk profile and urgency of response for individuals).</w:t>
+        <w:t xml:space="preserve">Health inequality is traditionally measured and visualised as a comparison of prevalence/incidence across different population groups. While helpful for broad insights, this offers limited understanding of complex individual circumstances. Instead, measurement of inequalities can be extended to individual patients, by using clinical domain knowledge to define</w:t>
+      </w:r>
+      <w:r>
+        <w:t xml:space="preserve"> </w:t>
+      </w:r>
+      <w:r>
+        <w:t xml:space="preserve">‘</w:t>
+      </w:r>
+      <w:r>
+        <w:t xml:space="preserve">indicators</w:t>
+      </w:r>
+      <w:r>
+        <w:t xml:space="preserve">’</w:t>
+      </w:r>
+      <w:r>
+        <w:t xml:space="preserve"> </w:t>
+      </w:r>
+      <w:r>
+        <w:t xml:space="preserve">of unequal disease, diagnosis, and treatment pathways. For example, in an individual with a long-term condition (LTC), indicators of inequality can include:</w:t>
       </w:r>
     </w:p>
     <w:tbl>
@@ -993,7 +748,354 @@
       <w:tr>
         <w:tc>
           <w:tcPr/>
-          <w:bookmarkStart w:id="43" w:name="fig-icb-hypertension"/>
+          <w:p>
+            <w:pPr>
+              <w:pStyle w:val="Compact"/>
+              <w:jc w:val="left"/>
+            </w:pPr>
+            <w:r>
+              <w:t xml:space="preserve">1. LTC surfacing at an early age (</w:t>
+            </w:r>
+            <w:hyperlink w:anchor="fig-onset-time">
+              <w:r>
+                <w:rPr>
+                  <w:rStyle w:val="Hyperlink"/>
+                </w:rPr>
+                <w:t xml:space="preserve">Figure 4</w:t>
+              </w:r>
+            </w:hyperlink>
+            <w:r>
+              <w:t xml:space="preserve">)</w:t>
+            </w:r>
+          </w:p>
+        </w:tc>
+      </w:tr>
+      <w:tr>
+        <w:tc>
+          <w:tcPr/>
+          <w:p>
+            <w:pPr>
+              <w:pStyle w:val="Compact"/>
+              <w:jc w:val="left"/>
+            </w:pPr>
+            <w:r>
+              <w:t xml:space="preserve">2. LTC in proximity to relevant co-morbidities (e.g. cardiovascular risk factors)</w:t>
+            </w:r>
+          </w:p>
+        </w:tc>
+      </w:tr>
+      <w:tr>
+        <w:tc>
+          <w:tcPr/>
+          <w:p>
+            <w:pPr>
+              <w:pStyle w:val="Compact"/>
+              <w:jc w:val="left"/>
+            </w:pPr>
+            <w:r>
+              <w:t xml:space="preserve">3. Diagnosis at a</w:t>
+            </w:r>
+            <w:r>
+              <w:t xml:space="preserve"> </w:t>
+            </w:r>
+            <w:r>
+              <w:rPr>
+                <w:iCs/>
+                <w:i/>
+              </w:rPr>
+              <w:t xml:space="preserve">late</w:t>
+            </w:r>
+            <w:r>
+              <w:t xml:space="preserve"> </w:t>
+            </w:r>
+            <w:r>
+              <w:t xml:space="preserve">age but with more severe disease (e.g. in Diabetes, measured by HbA1c or presence of end-organ complications)</w:t>
+            </w:r>
+          </w:p>
+        </w:tc>
+      </w:tr>
+      <w:tr>
+        <w:tc>
+          <w:tcPr/>
+          <w:p>
+            <w:pPr>
+              <w:pStyle w:val="Compact"/>
+              <w:jc w:val="left"/>
+            </w:pPr>
+            <w:r>
+              <w:t xml:space="preserve">4. Reduced health engagement/encounters/treatment compared to what is expected based on disease severity</w:t>
+            </w:r>
+          </w:p>
+        </w:tc>
+      </w:tr>
+      <w:tr>
+        <w:tc>
+          <w:tcPr/>
+          <w:p>
+            <w:pPr>
+              <w:pStyle w:val="Compact"/>
+              <w:jc w:val="left"/>
+            </w:pPr>
+            <w:r>
+              <w:t xml:space="preserve">5. Shorter time to complications and mortality following diagnosis</w:t>
+            </w:r>
+          </w:p>
+        </w:tc>
+      </w:tr>
+    </w:tbl>
+    <w:p>
+      <w:pPr>
+        <w:pStyle w:val="BodyText"/>
+      </w:pPr>
+      <w:r>
+        <w:t xml:space="preserve">The contribution of individual indicators to later outcomes can be measured in multivariate statistical models, and used to understand inequality determinants for any given individual. Determinants can be visualised for small specific groups, or individuals, with comparison to</w:t>
+      </w:r>
+      <w:r>
+        <w:t xml:space="preserve"> </w:t>
+      </w:r>
+      <w:r>
+        <w:t xml:space="preserve">‘</w:t>
+      </w:r>
+      <w:r>
+        <w:t xml:space="preserve">what is expected</w:t>
+      </w:r>
+      <w:r>
+        <w:t xml:space="preserve">’</w:t>
+      </w:r>
+      <w:r>
+        <w:t xml:space="preserve"> </w:t>
+      </w:r>
+      <w:r>
+        <w:t xml:space="preserve">in a background population. The result is an increase in actionability.</w:t>
+      </w:r>
+    </w:p>
+    <w:tbl>
+      <w:tblPr>
+        <w:tblStyle w:val="Table"/>
+        <w:tblW w:type="pct" w:w="5000"/>
+        <w:tblLook w:firstRow="0" w:lastRow="0" w:firstColumn="0" w:lastColumn="0" w:noHBand="0" w:noVBand="0" w:val="0000"/>
+        <w:jc w:val="start"/>
+        <w:tblLayout w:type="fixed"/>
+      </w:tblPr>
+      <w:tblGrid>
+        <w:gridCol w:w="7920"/>
+      </w:tblGrid>
+      <w:tr>
+        <w:tc>
+          <w:tcPr/>
+          <w:bookmarkStart w:id="40" w:name="fig-onset-time"/>
+          <w:p>
+            <w:pPr>
+              <w:pStyle w:val="Compact"/>
+              <w:jc w:val="center"/>
+            </w:pPr>
+            <w:r>
+              <w:drawing>
+                <wp:inline>
+                  <wp:extent cx="5334000" cy="4394415"/>
+                  <wp:effectExtent b="0" l="0" r="0" t="0"/>
+                  <wp:docPr descr="" title="" id="38" name="Picture"/>
+                  <a:graphic>
+                    <a:graphicData uri="http://schemas.openxmlformats.org/drawingml/2006/picture">
+                      <pic:pic>
+                        <pic:nvPicPr>
+                          <pic:cNvPr descr="media/onset_over_time.jpg" id="39" name="Picture"/>
+                          <pic:cNvPicPr>
+                            <a:picLocks noChangeArrowheads="1" noChangeAspect="1"/>
+                          </pic:cNvPicPr>
+                        </pic:nvPicPr>
+                        <pic:blipFill>
+                          <a:blip r:embed="rId37"/>
+                          <a:stretch>
+                            <a:fillRect/>
+                          </a:stretch>
+                        </pic:blipFill>
+                        <pic:spPr bwMode="auto">
+                          <a:xfrm>
+                            <a:off x="0" y="0"/>
+                            <a:ext cx="5334000" cy="4394415"/>
+                          </a:xfrm>
+                          <a:prstGeom prst="rect">
+                            <a:avLst/>
+                          </a:prstGeom>
+                          <a:noFill/>
+                          <a:ln w="9525">
+                            <a:noFill/>
+                            <a:headEnd/>
+                            <a:tailEnd/>
+                          </a:ln>
+                        </pic:spPr>
+                      </pic:pic>
+                    </a:graphicData>
+                  </a:graphic>
+                </wp:inline>
+              </w:drawing>
+            </w:r>
+          </w:p>
+          <w:p>
+            <w:pPr>
+              <w:jc w:val="center"/>
+            </w:pPr>
+            <w:pPr>
+              <w:jc w:val="start"/>
+              <w:spacing w:before="200"/>
+              <w:pStyle w:val="ImageCaption"/>
+            </w:pPr>
+            <w:r>
+              <w:t xml:space="preserve">Figure 4: Inequality in age of onset across demographic groups and deprivation, generated automatically through input of condition and group for stratification</w:t>
+            </w:r>
+          </w:p>
+          <w:bookmarkEnd w:id="40"/>
+        </w:tc>
+      </w:tr>
+    </w:tbl>
+    <w:p>
+      <w:pPr>
+        <w:pStyle w:val="BodyText"/>
+      </w:pPr>
+      <w:r>
+        <w:t xml:space="preserve">As per the framework described in (</w:t>
+      </w:r>
+      <w:hyperlink w:anchor="fig-general-framework">
+        <w:r>
+          <w:rPr>
+            <w:rStyle w:val="Hyperlink"/>
+          </w:rPr>
+          <w:t xml:space="preserve">Figure 3</w:t>
+        </w:r>
+      </w:hyperlink>
+      <w:r>
+        <w:t xml:space="preserve">), the initial stage of work will include defining shared terminologies, concepts, and indicators that cover long-term conditions of interest. Secondly, existing descriptions of health inequality can be migrated onto the LDS environment using shared terminologies and concepts, such that any condition can be repreducibly visualised across multiple dimensions and</w:t>
+      </w:r>
+      <w:r>
+        <w:t xml:space="preserve"> </w:t>
+      </w:r>
+      <w:r>
+        <w:t xml:space="preserve">‘</w:t>
+      </w:r>
+      <w:r>
+        <w:t xml:space="preserve">cuts</w:t>
+      </w:r>
+      <w:r>
+        <w:t xml:space="preserve">’</w:t>
+      </w:r>
+      <w:r>
+        <w:t xml:space="preserve">. This foundation can be extended to encompass specific inequality indicators and statistical insights, at a small group and individual level, and the use of these insights to identify patients at greatest risk of health inequality, or those with addressable inequities.</w:t>
+      </w:r>
+    </w:p>
+    <w:bookmarkEnd w:id="41"/>
+    <w:bookmarkStart w:id="56" w:name="X3fef21e56393e0072e27bb74686cb6a1be44544"/>
+    <w:p>
+      <w:pPr>
+        <w:pStyle w:val="Heading3"/>
+      </w:pPr>
+      <w:r>
+        <w:t xml:space="preserve">Cardiovascular disease prevention through decision intelligence</w:t>
+      </w:r>
+    </w:p>
+    <w:p>
+      <w:pPr>
+        <w:pStyle w:val="FirstParagraph"/>
+      </w:pPr>
+      <w:r>
+        <w:rPr>
+          <w:bCs/>
+          <w:b/>
+        </w:rPr>
+        <w:t xml:space="preserve">AIM:</w:t>
+      </w:r>
+      <w:r>
+        <w:t xml:space="preserve"> </w:t>
+      </w:r>
+      <w:r>
+        <w:t xml:space="preserve">To enhance descriptive population health management with explainable predictive analytics and clinical guideline-based</w:t>
+      </w:r>
+      <w:r>
+        <w:t xml:space="preserve"> </w:t>
+      </w:r>
+      <w:r>
+        <w:t xml:space="preserve">“</w:t>
+      </w:r>
+      <w:r>
+        <w:t xml:space="preserve">decision intelligence</w:t>
+      </w:r>
+      <w:r>
+        <w:t xml:space="preserve">”</w:t>
+      </w:r>
+      <w:r>
+        <w:t xml:space="preserve"> </w:t>
+      </w:r>
+      <w:r>
+        <w:t xml:space="preserve">systems, across cardiovascular related co-morbidities (including hypertension, diabetes, chronic kidney disease).</w:t>
+      </w:r>
+    </w:p>
+    <w:p>
+      <w:pPr>
+        <w:pStyle w:val="BodyText"/>
+      </w:pPr>
+      <w:r>
+        <w:rPr>
+          <w:bCs/>
+          <w:b/>
+        </w:rPr>
+        <w:t xml:space="preserve">SUMMARY:</w:t>
+      </w:r>
+      <w:r>
+        <w:t xml:space="preserve"> </w:t>
+      </w:r>
+      <w:r>
+        <w:t xml:space="preserve">The spectrum of cardiovascular long-term conditions (LTC) and associated risk factors is wide, and includes hypertension, diabetes, obesity, high cholesterol, ischaemic heart disease, stroke, and chronic kidney disease, as well as dementia, atrial fibrillation, and heart failure. The burden of such diseases is high.</w:t>
+      </w:r>
+      <w:r>
+        <w:t xml:space="preserve"> </w:t>
+      </w:r>
+      <w:hyperlink r:id="rId42">
+        <w:r>
+          <w:rPr>
+            <w:rStyle w:val="Hyperlink"/>
+          </w:rPr>
+          <w:t xml:space="preserve">Heart disease</w:t>
+        </w:r>
+      </w:hyperlink>
+      <w:r>
+        <w:t xml:space="preserve"> </w:t>
+      </w:r>
+      <w:r>
+        <w:t xml:space="preserve">alone causes a quarter of deaths in the UK, with direct costs to the healthcare system estimated at £9 billion by the British Heart Foundation. Cardiovascular disease is seen as a</w:t>
+      </w:r>
+      <w:r>
+        <w:t xml:space="preserve"> </w:t>
+      </w:r>
+      <w:hyperlink r:id="rId43">
+        <w:r>
+          <w:rPr>
+            <w:rStyle w:val="Hyperlink"/>
+          </w:rPr>
+          <w:t xml:space="preserve">priority area for use of data</w:t>
+        </w:r>
+      </w:hyperlink>
+      <w:r>
+        <w:t xml:space="preserve"> </w:t>
+      </w:r>
+      <w:r>
+        <w:t xml:space="preserve">across OneLondon patient and public engagement.</w:t>
+      </w:r>
+    </w:p>
+    <w:tbl>
+      <w:tblPr>
+        <w:tblStyle w:val="Table"/>
+        <w:tblW w:type="pct" w:w="5000"/>
+        <w:tblLook w:firstRow="0" w:lastRow="0" w:firstColumn="0" w:lastColumn="0" w:noHBand="0" w:noVBand="0" w:val="0000"/>
+        <w:jc w:val="start"/>
+        <w:tblLayout w:type="fixed"/>
+      </w:tblPr>
+      <w:tblGrid>
+        <w:gridCol w:w="7920"/>
+      </w:tblGrid>
+      <w:tr>
+        <w:tc>
+          <w:tcPr/>
+          <w:bookmarkStart w:id="47" w:name="fig-icb-hypertension"/>
           <w:p>
             <w:pPr>
               <w:pStyle w:val="Compact"/>
@@ -1004,18 +1106,18 @@
                 <wp:inline>
                   <wp:extent cx="5334000" cy="2973211"/>
                   <wp:effectExtent b="0" l="0" r="0" t="0"/>
-                  <wp:docPr descr="" title="" id="41" name="Picture"/>
+                  <wp:docPr descr="" title="" id="45" name="Picture"/>
                   <a:graphic>
                     <a:graphicData uri="http://schemas.openxmlformats.org/drawingml/2006/picture">
                       <pic:pic>
                         <pic:nvPicPr>
-                          <pic:cNvPr descr="media/example_dashboard.jpg" id="42" name="Picture"/>
+                          <pic:cNvPr descr="media/example_dashboard.jpg" id="46" name="Picture"/>
                           <pic:cNvPicPr>
                             <a:picLocks noChangeArrowheads="1" noChangeAspect="1"/>
                           </pic:cNvPicPr>
                         </pic:nvPicPr>
                         <pic:blipFill>
-                          <a:blip r:embed="rId40"/>
+                          <a:blip r:embed="rId44"/>
                           <a:stretch>
                             <a:fillRect/>
                           </a:stretch>
@@ -1052,10 +1154,10 @@
               <w:pStyle w:val="ImageCaption"/>
             </w:pPr>
             <w:r>
-              <w:t xml:space="preserve">Figure 4: Existing ICB dashboard for Hypertension</w:t>
+              <w:t xml:space="preserve">Figure 5: Existing ICB dashboard for Hypertension</w:t>
             </w:r>
           </w:p>
-          <w:bookmarkEnd w:id="43"/>
+          <w:bookmarkEnd w:id="47"/>
         </w:tc>
       </w:tr>
     </w:tbl>
@@ -1064,14 +1166,25 @@
         <w:pStyle w:val="BodyText"/>
       </w:pPr>
       <w:r>
-        <w:t xml:space="preserve">Some of these limitations are being addressed by existing work in London pathfinder programmes, and in other regions such as Greater Manchester, which are moving towards electronic identification of patients who may be actioned via pre-agreed clinical pathways (</w:t>
+        <w:t xml:space="preserve">In London ICBs, there is robust aggregate understanding of LTC, through prevalence reporting and Quality Outcome Framework (QOF) indicators. Existing ICB dashboards (</w:t>
+      </w:r>
+      <w:hyperlink w:anchor="fig-icb-hypertension">
+        <w:r>
+          <w:rPr>
+            <w:rStyle w:val="Hyperlink"/>
+          </w:rPr>
+          <w:t xml:space="preserve">Figure 5</w:t>
+        </w:r>
+      </w:hyperlink>
+      <w:r>
+        <w:t xml:space="preserve">) show how a practice or a system are performing relative to their peers. However, such reporting has limitations, including: (1) lack of adjustment for demographics and other confounding variables; (2) difficulty in surfacing individual patients with direct actions; and (3) lack of consideration of co-morbidities - as multi-morbidity tends to change the risk profile and urgency of response for individuals. Some of these limitations are being addressed by existing work in London pathfinder programmes, and in other regions such as Greater Manchester, which are moving towards electronic identification of patients who may be actioned via pre-agreed clinical pathways (</w:t>
       </w:r>
       <w:hyperlink w:anchor="fig-simple-pathway-action">
         <w:r>
           <w:rPr>
             <w:rStyle w:val="Hyperlink"/>
           </w:rPr>
-          <w:t xml:space="preserve">Figure 5</w:t>
+          <w:t xml:space="preserve">Figure 6</w:t>
         </w:r>
       </w:hyperlink>
       <w:r>
@@ -1092,7 +1205,7 @@
       <w:tr>
         <w:tc>
           <w:tcPr/>
-          <w:bookmarkStart w:id="47" w:name="fig-simple-pathway-action"/>
+          <w:bookmarkStart w:id="51" w:name="fig-simple-pathway-action"/>
           <w:p>
             <w:pPr>
               <w:jc w:val="center"/>
@@ -1102,18 +1215,18 @@
                 <wp:inline>
                   <wp:extent cx="5334000" cy="2231389"/>
                   <wp:effectExtent b="0" l="0" r="0" t="0"/>
-                  <wp:docPr descr="" title="" id="45" name="Picture"/>
+                  <wp:docPr descr="" title="" id="49" name="Picture"/>
                   <a:graphic>
                     <a:graphicData uri="http://schemas.openxmlformats.org/drawingml/2006/picture">
                       <pic:pic>
                         <pic:nvPicPr>
-                          <pic:cNvPr descr="index_files/figure-docx/mermaid-figure-3.png" id="46" name="Picture"/>
+                          <pic:cNvPr descr="index_files/figure-docx/mermaid-figure-2.png" id="50" name="Picture"/>
                           <pic:cNvPicPr>
                             <a:picLocks noChangeArrowheads="1" noChangeAspect="1"/>
                           </pic:cNvPicPr>
                         </pic:nvPicPr>
                         <pic:blipFill>
-                          <a:blip r:embed="rId44"/>
+                          <a:blip r:embed="rId48"/>
                           <a:stretch>
                             <a:fillRect/>
                           </a:stretch>
@@ -1150,10 +1263,10 @@
               <w:pStyle w:val="ImageCaption"/>
             </w:pPr>
             <w:r>
-              <w:t xml:space="preserve">Figure 5: Examples of simple logical triggers leading to clinical actions. CKD = Chronic Kidney Disease; BB = Beta-blocker; ACEi = ACE inhibitor.</w:t>
+              <w:t xml:space="preserve">Figure 6: Examples of simple logical triggers leading to clinical actions. CKD = Chronic Kidney Disease; BB = Beta-blocker; ACEi = ACE inhibitor.</w:t>
             </w:r>
           </w:p>
-          <w:bookmarkEnd w:id="47"/>
+          <w:bookmarkEnd w:id="51"/>
         </w:tc>
       </w:tr>
     </w:tbl>
@@ -1188,14 +1301,14 @@
         <w:pStyle w:val="BodyText"/>
       </w:pPr>
       <w:r>
-        <w:t xml:space="preserve">A previous collaboration between the AIC and North-East London ICB was able to develop precise cardiovascular risk prediction models for individuals, using explainable machine-learning algorithms and the linked patient health record. Actionable factors could also be highlighted in patients with high risk, with their relative importance explained through statistical modelling to enhance explainability (</w:t>
+        <w:t xml:space="preserve">These limitations can be surmounted through using richer data to generate personalised risk profiles for individual patients (rather than aggregate group summaries). A previous collaboration between the AIC and North-East London ICB was able to develop precise cardiovascular risk prediction models for individuals, using explainable machine-learning algorithms and the linked patient health record. Actionable factors could also be highlighted in patients with high risk, with their relative importance explained through statistical modelling to enhance explainability (</w:t>
       </w:r>
       <w:hyperlink w:anchor="fig-htn-actionable">
         <w:r>
           <w:rPr>
             <w:rStyle w:val="Hyperlink"/>
           </w:rPr>
-          <w:t xml:space="preserve">Figure 6</w:t>
+          <w:t xml:space="preserve">Figure 7</w:t>
         </w:r>
       </w:hyperlink>
       <w:r>
@@ -1216,7 +1329,7 @@
       <w:tr>
         <w:tc>
           <w:tcPr/>
-          <w:bookmarkStart w:id="51" w:name="fig-htn-actionable"/>
+          <w:bookmarkStart w:id="55" w:name="fig-htn-actionable"/>
           <w:p>
             <w:pPr>
               <w:pStyle w:val="Compact"/>
@@ -1227,18 +1340,18 @@
                 <wp:inline>
                   <wp:extent cx="5334000" cy="4366156"/>
                   <wp:effectExtent b="0" l="0" r="0" t="0"/>
-                  <wp:docPr descr="" title="" id="49" name="Picture"/>
+                  <wp:docPr descr="" title="" id="53" name="Picture"/>
                   <a:graphic>
                     <a:graphicData uri="http://schemas.openxmlformats.org/drawingml/2006/picture">
                       <pic:pic>
                         <pic:nvPicPr>
-                          <pic:cNvPr descr="media/htn_actionable.jpg" id="50" name="Picture"/>
+                          <pic:cNvPr descr="media/htn_actionable.jpg" id="54" name="Picture"/>
                           <pic:cNvPicPr>
                             <a:picLocks noChangeArrowheads="1" noChangeAspect="1"/>
                           </pic:cNvPicPr>
                         </pic:nvPicPr>
                         <pic:blipFill>
-                          <a:blip r:embed="rId48"/>
+                          <a:blip r:embed="rId52"/>
                           <a:stretch>
                             <a:fillRect/>
                           </a:stretch>
@@ -1275,241 +1388,7 @@
               <w:pStyle w:val="ImageCaption"/>
             </w:pPr>
             <w:r>
-              <w:t xml:space="preserve">Figure 6: Actionable factors (including follow-up, treatment, blood pressure control) and association of features with adverse outcome in high risk hypertensive patients</w:t>
-            </w:r>
-          </w:p>
-          <w:bookmarkEnd w:id="51"/>
-        </w:tc>
-      </w:tr>
-    </w:tbl>
-    <w:p>
-      <w:pPr>
-        <w:pStyle w:val="BodyText"/>
-      </w:pPr>
-      <w:r>
-        <w:rPr>
-          <w:bCs/>
-          <w:b/>
-        </w:rPr>
-        <w:t xml:space="preserve">APPROACH:</w:t>
-      </w:r>
-      <w:r>
-        <w:t xml:space="preserve"> </w:t>
-      </w:r>
-      <w:r>
-        <w:t xml:space="preserve">This use-case will extend the above work, by combining multivariate statistics and machine learning for risk prediction, with robust decision systems that are grounded in evidence and clinical guidelines. Broadly, work would consist of the following components:</w:t>
-      </w:r>
-    </w:p>
-    <w:p>
-      <w:pPr>
-        <w:numPr>
-          <w:ilvl w:val="0"/>
-          <w:numId w:val="1004"/>
-        </w:numPr>
-      </w:pPr>
-      <w:r>
-        <w:t xml:space="preserve">Development of shared terminologies, concepts, and features, used to characterise patients with any single or combination of relevant long-term condition.</w:t>
-      </w:r>
-    </w:p>
-    <w:p>
-      <w:pPr>
-        <w:numPr>
-          <w:ilvl w:val="0"/>
-          <w:numId w:val="1004"/>
-        </w:numPr>
-      </w:pPr>
-      <w:r>
-        <w:t xml:space="preserve">Development of shared code base to ingest these definitions, and construct / describe / visualise cohorts as extension of existing dashboards. This code can be built as part of migration of existing pipelines into the LDS environment.</w:t>
-      </w:r>
-    </w:p>
-    <w:p>
-      <w:pPr>
-        <w:numPr>
-          <w:ilvl w:val="0"/>
-          <w:numId w:val="1004"/>
-        </w:numPr>
-      </w:pPr>
-      <w:r>
-        <w:t xml:space="preserve">Computerisation of Quality Outcomes Framework targets and clinical guidelines, in conjunction with local clinical teams, to develop safe decision logic for use in the</w:t>
-      </w:r>
-      <w:r>
-        <w:t xml:space="preserve"> </w:t>
-      </w:r>
-      <w:r>
-        <w:t xml:space="preserve">“</w:t>
-      </w:r>
-      <w:r>
-        <w:t xml:space="preserve">effector</w:t>
-      </w:r>
-      <w:r>
-        <w:t xml:space="preserve">”</w:t>
-      </w:r>
-      <w:r>
-        <w:t xml:space="preserve"> </w:t>
-      </w:r>
-      <w:r>
-        <w:t xml:space="preserve">arm.</w:t>
-      </w:r>
-    </w:p>
-    <w:p>
-      <w:pPr>
-        <w:numPr>
-          <w:ilvl w:val="0"/>
-          <w:numId w:val="1004"/>
-        </w:numPr>
-      </w:pPr>
-      <w:r>
-        <w:t xml:space="preserve">Use of CogStack to extract additional valuable context and missing codes from unstructured text.</w:t>
-      </w:r>
-    </w:p>
-    <w:p>
-      <w:pPr>
-        <w:numPr>
-          <w:ilvl w:val="0"/>
-          <w:numId w:val="1004"/>
-        </w:numPr>
-      </w:pPr>
-      <w:r>
-        <w:t xml:space="preserve">Development of statistical and machine learning models for predicting and understanding risk of progression across range of cardiovascular morbidity and co-morbidity.</w:t>
-      </w:r>
-    </w:p>
-    <w:p>
-      <w:pPr>
-        <w:numPr>
-          <w:ilvl w:val="0"/>
-          <w:numId w:val="1004"/>
-        </w:numPr>
-      </w:pPr>
-      <w:r>
-        <w:t xml:space="preserve">For given patient’s health record, understand actions (i.e. are there actions available, and what are they) combined with explainable risks across multiple conditions (i.e. what are the highest risks for this patient and why).</w:t>
-      </w:r>
-    </w:p>
-    <w:p>
-      <w:pPr>
-        <w:pStyle w:val="FirstParagraph"/>
-      </w:pPr>
-      <w:r>
-        <w:t xml:space="preserve">This approach aims to generate</w:t>
-      </w:r>
-      <w:r>
-        <w:t xml:space="preserve"> </w:t>
-      </w:r>
-      <w:r>
-        <w:rPr>
-          <w:bCs/>
-          <w:b/>
-        </w:rPr>
-        <w:t xml:space="preserve">patient-centric decision intelligence</w:t>
-      </w:r>
-      <w:r>
-        <w:t xml:space="preserve"> </w:t>
-      </w:r>
-      <w:r>
-        <w:t xml:space="preserve">(</w:t>
-      </w:r>
-      <w:hyperlink w:anchor="fig-patient-dec-int">
-        <w:r>
-          <w:rPr>
-            <w:rStyle w:val="Hyperlink"/>
-          </w:rPr>
-          <w:t xml:space="preserve">Figure 7</w:t>
-        </w:r>
-      </w:hyperlink>
-      <w:r>
-        <w:t xml:space="preserve">), where risk and possible actions are considered for a highly detailed representation of an individual, rather than of isolated conditions, or of large, aggregate groups of patients. Additional work is also being conducted to explore pushing</w:t>
-      </w:r>
-      <w:r>
-        <w:t xml:space="preserve"> </w:t>
-      </w:r>
-      <w:r>
-        <w:t xml:space="preserve">‘</w:t>
-      </w:r>
-      <w:r>
-        <w:t xml:space="preserve">last mile insights</w:t>
-      </w:r>
-      <w:r>
-        <w:t xml:space="preserve">’</w:t>
-      </w:r>
-      <w:r>
-        <w:t xml:space="preserve"> </w:t>
-      </w:r>
-      <w:r>
-        <w:t xml:space="preserve">directly to Electronic Health Record systems. Any systems will need to be evaluated and monitored for safety and fairness, with a process of training and handover to continuity teams following the end of this SDE programme phase.</w:t>
-      </w:r>
-    </w:p>
-    <w:tbl>
-      <w:tblPr>
-        <w:tblStyle w:val="Table"/>
-        <w:tblW w:type="pct" w:w="5000"/>
-        <w:tblLook w:firstRow="0" w:lastRow="0" w:firstColumn="0" w:lastColumn="0" w:noHBand="0" w:noVBand="0" w:val="0000"/>
-        <w:jc w:val="start"/>
-        <w:tblLayout w:type="fixed"/>
-      </w:tblPr>
-      <w:tblGrid>
-        <w:gridCol w:w="7920"/>
-      </w:tblGrid>
-      <w:tr>
-        <w:tc>
-          <w:tcPr/>
-          <w:bookmarkStart w:id="55" w:name="fig-patient-dec-int"/>
-          <w:p>
-            <w:pPr>
-              <w:jc w:val="center"/>
-            </w:pPr>
-            <w:r>
-              <w:drawing>
-                <wp:inline>
-                  <wp:extent cx="5334000" cy="3404870"/>
-                  <wp:effectExtent b="0" l="0" r="0" t="0"/>
-                  <wp:docPr descr="" title="" id="53" name="Picture"/>
-                  <a:graphic>
-                    <a:graphicData uri="http://schemas.openxmlformats.org/drawingml/2006/picture">
-                      <pic:pic>
-                        <pic:nvPicPr>
-                          <pic:cNvPr descr="index_files/figure-docx/mermaid-figure-2.png" id="54" name="Picture"/>
-                          <pic:cNvPicPr>
-                            <a:picLocks noChangeArrowheads="1" noChangeAspect="1"/>
-                          </pic:cNvPicPr>
-                        </pic:nvPicPr>
-                        <pic:blipFill>
-                          <a:blip r:embed="rId52"/>
-                          <a:stretch>
-                            <a:fillRect/>
-                          </a:stretch>
-                        </pic:blipFill>
-                        <pic:spPr bwMode="auto">
-                          <a:xfrm>
-                            <a:off x="0" y="0"/>
-                            <a:ext cx="5334000" cy="3404870"/>
-                          </a:xfrm>
-                          <a:prstGeom prst="rect">
-                            <a:avLst/>
-                          </a:prstGeom>
-                          <a:noFill/>
-                          <a:ln w="9525">
-                            <a:noFill/>
-                            <a:headEnd/>
-                            <a:tailEnd/>
-                          </a:ln>
-                        </pic:spPr>
-                      </pic:pic>
-                    </a:graphicData>
-                  </a:graphic>
-                </wp:inline>
-              </w:drawing>
-            </w:r>
-          </w:p>
-          <w:p>
-            <w:pPr>
-              <w:jc w:val="center"/>
-            </w:pPr>
-            <w:pPr>
-              <w:jc w:val="start"/>
-              <w:spacing w:before="200"/>
-              <w:pStyle w:val="ImageCaption"/>
-            </w:pPr>
-            <w:r>
-              <w:t xml:space="preserve">Figure 7: A linked and enriched patient healthcare record can support accurate risk prediction and prioritisation of useful actions.</w:t>
+              <w:t xml:space="preserve">Figure 7: Actionable factors (including follow-up, treatment, blood pressure control) and association of features with adverse outcome in high risk hypertensive patients</w:t>
             </w:r>
           </w:p>
           <w:bookmarkEnd w:id="55"/>
@@ -1521,26 +1400,159 @@
         <w:pStyle w:val="BodyText"/>
       </w:pPr>
       <w:r>
-        <w:rPr>
-          <w:vertAlign w:val="subscript"/>
-        </w:rPr>
-        <w:t xml:space="preserve">Source:</w:t>
-      </w:r>
-      <w:r>
-        <w:rPr>
-          <w:vertAlign w:val="subscript"/>
-        </w:rPr>
-        <w:t xml:space="preserve"> </w:t>
-      </w:r>
-      <w:hyperlink r:id="rId26">
+        <w:t xml:space="preserve">Predictive analytics alone is not a solution. Being</w:t>
+      </w:r>
+      <w:r>
+        <w:t xml:space="preserve"> </w:t>
+      </w:r>
+      <w:r>
+        <w:t xml:space="preserve">“</w:t>
+      </w:r>
+      <w:r>
+        <w:t xml:space="preserve">high risk</w:t>
+      </w:r>
+      <w:r>
+        <w:t xml:space="preserve">”</w:t>
+      </w:r>
+      <w:r>
+        <w:t xml:space="preserve"> </w:t>
+      </w:r>
+      <w:r>
+        <w:t xml:space="preserve">alone may be difficult to action clinically, and may not lead to improved care or prevention. Instead, it is possible to use clinical guidelines and domain knowledge to identify specific optimisation or preventative actions (much like</w:t>
+      </w:r>
+      <w:r>
+        <w:t xml:space="preserve"> </w:t>
+      </w:r>
+      <w:hyperlink w:anchor="fig-simple-pathway-action">
         <w:r>
           <w:rPr>
             <w:rStyle w:val="Hyperlink"/>
-            <w:vertAlign w:val="subscript"/>
           </w:rPr>
-          <w:t xml:space="preserve">Article Notebook</w:t>
+          <w:t xml:space="preserve">Figure 6</w:t>
         </w:r>
       </w:hyperlink>
+      <w:r>
+        <w:t xml:space="preserve">) but systematically, and on a larger scale. The combination of personalised risk profiles and personalised actionability for supporting decisions, is referred to as</w:t>
+      </w:r>
+      <w:r>
+        <w:t xml:space="preserve"> </w:t>
+      </w:r>
+      <w:r>
+        <w:t xml:space="preserve">“</w:t>
+      </w:r>
+      <w:r>
+        <w:t xml:space="preserve">decision intelligence</w:t>
+      </w:r>
+      <w:r>
+        <w:t xml:space="preserve">”</w:t>
+      </w:r>
+      <w:r>
+        <w:t xml:space="preserve">.</w:t>
+      </w:r>
+    </w:p>
+    <w:p>
+      <w:pPr>
+        <w:pStyle w:val="BodyText"/>
+      </w:pPr>
+      <w:r>
+        <w:t xml:space="preserve">This use-case will again aim to develop shared terminologies, features, and code to enhance current pipelines and dashboards. In addition, collaboration extend these through:</w:t>
+      </w:r>
+    </w:p>
+    <w:p>
+      <w:pPr>
+        <w:numPr>
+          <w:ilvl w:val="0"/>
+          <w:numId w:val="1003"/>
+        </w:numPr>
+      </w:pPr>
+      <w:r>
+        <w:t xml:space="preserve">Computerisation of Quality Outcomes Framework targets and clinical guidelines, in conjunction with local clinical teams, to develop safe decision logic for use in the</w:t>
+      </w:r>
+      <w:r>
+        <w:t xml:space="preserve"> </w:t>
+      </w:r>
+      <w:r>
+        <w:t xml:space="preserve">“</w:t>
+      </w:r>
+      <w:r>
+        <w:t xml:space="preserve">effector</w:t>
+      </w:r>
+      <w:r>
+        <w:t xml:space="preserve">”</w:t>
+      </w:r>
+      <w:r>
+        <w:t xml:space="preserve"> </w:t>
+      </w:r>
+      <w:r>
+        <w:t xml:space="preserve">arm.</w:t>
+      </w:r>
+    </w:p>
+    <w:p>
+      <w:pPr>
+        <w:numPr>
+          <w:ilvl w:val="0"/>
+          <w:numId w:val="1003"/>
+        </w:numPr>
+      </w:pPr>
+      <w:r>
+        <w:t xml:space="preserve">Use of CogStack to extract additional valuable context and missing codes from unstructured text.</w:t>
+      </w:r>
+    </w:p>
+    <w:p>
+      <w:pPr>
+        <w:numPr>
+          <w:ilvl w:val="0"/>
+          <w:numId w:val="1003"/>
+        </w:numPr>
+      </w:pPr>
+      <w:r>
+        <w:t xml:space="preserve">Use rich features in the EHR to develop statistical and machine learning models for predicting and understanding risk of progression across range of cardiovascular morbidity and co-morbidity.</w:t>
+      </w:r>
+    </w:p>
+    <w:p>
+      <w:pPr>
+        <w:numPr>
+          <w:ilvl w:val="0"/>
+          <w:numId w:val="1003"/>
+        </w:numPr>
+      </w:pPr>
+      <w:r>
+        <w:t xml:space="preserve">For given patient’s health record, understand actions (i.e. are there actions available, and what are they) combined with explainable risks across multiple conditions (i.e. what are the highest risks for this patient and why).</w:t>
+      </w:r>
+    </w:p>
+    <w:p>
+      <w:pPr>
+        <w:numPr>
+          <w:ilvl w:val="0"/>
+          <w:numId w:val="1003"/>
+        </w:numPr>
+      </w:pPr>
+      <w:r>
+        <w:t xml:space="preserve">Return individual patient insights and suggested actions to clinical systems</w:t>
+      </w:r>
+    </w:p>
+    <w:p>
+      <w:pPr>
+        <w:pStyle w:val="FirstParagraph"/>
+      </w:pPr>
+      <w:r>
+        <w:t xml:space="preserve">Highly individualised patient profiles is the objective of</w:t>
+      </w:r>
+      <w:r>
+        <w:t xml:space="preserve"> </w:t>
+      </w:r>
+      <w:r>
+        <w:t xml:space="preserve">“</w:t>
+      </w:r>
+      <w:r>
+        <w:t xml:space="preserve">personalised care</w:t>
+      </w:r>
+      <w:r>
+        <w:t xml:space="preserve">”</w:t>
+      </w:r>
+      <w:r>
+        <w:t xml:space="preserve">, and is required to move towards preventative healthcare. Additional work is being conducted to explore pushing insights directly to Electronic Health Records. Any deployed systems will need to be evaluated and monitored for safety and fairness, with a process of training and handover to continuity teams following the end of this SDE programme phase.</w:t>
+      </w:r>
     </w:p>
     <w:bookmarkEnd w:id="56"/>
     <w:bookmarkStart w:id="57" w:name="joining-up-cancer-pathways"/>
@@ -1562,6 +1574,12 @@
           <w:b/>
         </w:rPr>
         <w:t xml:space="preserve">AIM:</w:t>
+      </w:r>
+      <w:r>
+        <w:t xml:space="preserve"> </w:t>
+      </w:r>
+      <w:r>
+        <w:t xml:space="preserve">To link cancer pathways (including screening, diagnosis, staging, and outcomes) across primary care and secondary care. To identify areas of inequality and late diagnosis, and to generate predictive insights for risk and screening recall.</w:t>
       </w:r>
     </w:p>
     <w:p>
@@ -1863,36 +1881,6 @@
     </w:lvlOverride>
   </w:num>
   <w:num w:numId="1003">
-    <w:abstractNumId w:val="99431"/>
-    <w:lvlOverride w:ilvl="0">
-      <w:startOverride w:val="1"/>
-    </w:lvlOverride>
-    <w:lvlOverride w:ilvl="1">
-      <w:startOverride w:val="1"/>
-    </w:lvlOverride>
-    <w:lvlOverride w:ilvl="2">
-      <w:startOverride w:val="1"/>
-    </w:lvlOverride>
-    <w:lvlOverride w:ilvl="3">
-      <w:startOverride w:val="1"/>
-    </w:lvlOverride>
-    <w:lvlOverride w:ilvl="4">
-      <w:startOverride w:val="1"/>
-    </w:lvlOverride>
-    <w:lvlOverride w:ilvl="5">
-      <w:startOverride w:val="1"/>
-    </w:lvlOverride>
-    <w:lvlOverride w:ilvl="6">
-      <w:startOverride w:val="1"/>
-    </w:lvlOverride>
-    <w:lvlOverride w:ilvl="7">
-      <w:startOverride w:val="1"/>
-    </w:lvlOverride>
-    <w:lvlOverride w:ilvl="8">
-      <w:startOverride w:val="1"/>
-    </w:lvlOverride>
-  </w:num>
-  <w:num w:numId="1004">
     <w:abstractNumId w:val="99431"/>
     <w:lvlOverride w:ilvl="0">
       <w:startOverride w:val="1"/>

--- a/docs/index.docx
+++ b/docs/index.docx
@@ -55,7 +55,7 @@
           <w:iCs/>
           <w:i/>
         </w:rPr>
-        <w:t xml:space="preserve">Version 0.9 (last updated 2024 Apr 30)</w:t>
+        <w:t xml:space="preserve">Version 1.0 (last updated May 3 2024)</w:t>
       </w:r>
     </w:p>
     <w:bookmarkStart w:id="21" w:name="introduction"/>
@@ -218,7 +218,7 @@
             <w:r>
               <w:drawing>
                 <wp:inline>
-                  <wp:extent cx="5334000" cy="3680460"/>
+                  <wp:extent cx="5334000" cy="3796029"/>
                   <wp:effectExtent b="0" l="0" r="0" t="0"/>
                   <wp:docPr descr="" title="" id="23" name="Picture"/>
                   <a:graphic>
@@ -239,7 +239,7 @@
                         <pic:spPr bwMode="auto">
                           <a:xfrm>
                             <a:off x="0" y="0"/>
-                            <a:ext cx="5334000" cy="3680460"/>
+                            <a:ext cx="5334000" cy="3796029"/>
                           </a:xfrm>
                           <a:prstGeom prst="rect">
                             <a:avLst/>
@@ -345,7 +345,7 @@
         <w:t xml:space="preserve">Federated Learning and Interoperability Platform (FLIP)</w:t>
       </w:r>
       <w:r>
-        <w:t xml:space="preserve">: FLIP consists of (a) secure data environments within NHS hospital Trusts for multi-modal imaging data, imaging metadata, and structured health record data in the OMOP common data model; and (b) a mechanism to query data and train AI models across these secure enclaves without the need to physically transfer data. FLIP is presently installed in four major London Trusts. Integrating FLIP into the SDE will enable hospital data (such as cancer data) to be surfaced into the LDS, and enable access to multi-modal data (such as DICOM imaging and digital pathology) for research in precision healthcare.</w:t>
+        <w:t xml:space="preserve">: FLIP consists of (a) secure data environments within NHS hospital Trusts for multi-modal imaging data, imaging metadata, and structured health record data in the OMOP common data model; and (b) a mechanism to query data and train AI models across these secure enclaves without the need to physically transfer data. FLIP is presently installed in four major London Trusts. Integrating FLIP into the SDE will enable hospital data (such as cancer data) to be surfaced into the LDS, and enable access to multi-modal data (such as DICOM imaging and digital pathology) for research in precision medicine.</w:t>
       </w:r>
     </w:p>
     <w:p>
@@ -381,7 +381,7 @@
         <w:t xml:space="preserve">AIC Data/AI Hub</w:t>
       </w:r>
       <w:r>
-        <w:t xml:space="preserve">: The AIC hosts substantial health data and AI implementation expertise, that will provide practical support in data engineering, clinical informatics, data science, and machine learning (ML) development and deployment. Primary aims are to (a) help Integrated Care Boards (ICB) migrate data pipelines and analytics into common data models and terminologies within LDS environments; (b) extend these into reproducible pipelines for data science and predictive analytics deployment; and (c) work together to make ICBs self-sufficient in these capabilities. The AIC will also support the adoption and roll-out of the OMOP Common Data Model.</w:t>
+        <w:t xml:space="preserve">: The AIC hosts health data and AI implementation expertise, that will provide practical support in analytics engineering, clinical informatics, data science, and machine learning (ML) development and deployment. Primary aims are to (a) help Integrated Care Boards (ICB) migrate data pipelines and analytics into common data models and terminologies within LDS environments; (b) extend these into reproducible pipelines for data science and predictive analytics deployment; and (c) work together to make ICBs self-sufficient in these capabilities. The AIC will also support the adoption and roll-out of the OMOP Common Data Model.</w:t>
       </w:r>
     </w:p>
     <w:tbl>
@@ -406,14 +406,14 @@
             <w:r>
               <w:drawing>
                 <wp:inline>
-                  <wp:extent cx="5334000" cy="3004820"/>
+                  <wp:extent cx="5334000" cy="3182620"/>
                   <wp:effectExtent b="0" l="0" r="0" t="0"/>
                   <wp:docPr descr="" title="" id="29" name="Picture"/>
                   <a:graphic>
                     <a:graphicData uri="http://schemas.openxmlformats.org/drawingml/2006/picture">
                       <pic:pic>
                         <pic:nvPicPr>
-                          <pic:cNvPr descr="index_files/figure-docx/mermaid-figure-4.png" id="30" name="Picture"/>
+                          <pic:cNvPr descr="index_files/figure-docx/mermaid-figure-5.png" id="30" name="Picture"/>
                           <pic:cNvPicPr>
                             <a:picLocks noChangeArrowheads="1" noChangeAspect="1"/>
                           </pic:cNvPicPr>
@@ -427,7 +427,7 @@
                         <pic:spPr bwMode="auto">
                           <a:xfrm>
                             <a:off x="0" y="0"/>
-                            <a:ext cx="5334000" cy="3004820"/>
+                            <a:ext cx="5334000" cy="3182620"/>
                           </a:xfrm>
                           <a:prstGeom prst="rect">
                             <a:avLst/>
@@ -456,7 +456,7 @@
               <w:pStyle w:val="ImageCaption"/>
             </w:pPr>
             <w:r>
-              <w:t xml:space="preserve">Figure 2: Summary of AIC work components and objectives. FLIP = Federated Learning and Interoperability Platform; ML = Machine Learning.</w:t>
+              <w:t xml:space="preserve">Figure 2: Summary of AIC work components and objectives. FLIP = Federated Learning and Interoperability Platform; ML = Machine Learning; EHR = Electronic Health Record</w:t>
             </w:r>
           </w:p>
           <w:bookmarkEnd w:id="31"/>
@@ -494,11 +494,11 @@
         <w:pStyle w:val="BodyText"/>
       </w:pPr>
       <w:r>
-        <w:t xml:space="preserve">As the LDS ICB environments share a common data model, any pipelines created in collaboration with an ICB can be adapted and used for any other ICB (or deployed across multiple environments to create pan-London insights). This will also facilitate the use of shared terminologies, and validating / versioning / serving NHS-owned machine learning models across regions.</w:t>
+        <w:t xml:space="preserve">As the LDS ICB environments share a common data model, any pipelines created in collaboration with one ICB can be adapted and used for any other ICB (or deployed across multiple environments to create pan-London insights). This will also facilitate the use of shared terminologies, and validating / versioning / serving NHS-owned machine learning models across regions.</w:t>
       </w:r>
     </w:p>
     <w:bookmarkEnd w:id="32"/>
-    <w:bookmarkStart w:id="58" w:name="proposed-use-cases"/>
+    <w:bookmarkStart w:id="64" w:name="proposed-use-cases"/>
     <w:p>
       <w:pPr>
         <w:pStyle w:val="Heading2"/>
@@ -571,7 +571,7 @@
                     <a:graphicData uri="http://schemas.openxmlformats.org/drawingml/2006/picture">
                       <pic:pic>
                         <pic:nvPicPr>
-                          <pic:cNvPr descr="index_files/figure-docx/mermaid-figure-3.png" id="35" name="Picture"/>
+                          <pic:cNvPr descr="index_files/figure-docx/mermaid-figure-4.png" id="35" name="Picture"/>
                           <pic:cNvPicPr>
                             <a:picLocks noChangeArrowheads="1" noChangeAspect="1"/>
                           </pic:cNvPicPr>
@@ -689,7 +689,7 @@
         <w:t xml:space="preserve"> </w:t>
       </w:r>
       <w:r>
-        <w:t xml:space="preserve">Health inequality refers to measurable differences in health outcomes and determinants between individuals or groups (e.g. morbidity, co-morbidity, disease complications/death, healthcare access, disease screening, treatment delivery). Where there is health inequality, the principle of health</w:t>
+        <w:t xml:space="preserve">Health inequality refers to differences in health outcomes and determinants between individuals or groups (e.g. morbidity, co-morbidity, disease complications/death, healthcare access, disease screening, treatment delivery). The principle of health</w:t>
       </w:r>
       <w:r>
         <w:t xml:space="preserve"> </w:t>
@@ -705,7 +705,7 @@
         <w:t xml:space="preserve"> </w:t>
       </w:r>
       <w:r>
-        <w:t xml:space="preserve">emphasises the recognition and reduction of disparities in determinants.</w:t>
+        <w:t xml:space="preserve">emphasises the recognition and reduction of disparities in determinants, resulting in more equal outcomes.</w:t>
       </w:r>
     </w:p>
     <w:p>
@@ -713,7 +713,7 @@
         <w:pStyle w:val="BodyText"/>
       </w:pPr>
       <w:r>
-        <w:t xml:space="preserve">Health inequality is traditionally measured and visualised as a comparison of prevalence/incidence across different population groups. While helpful for broad insights, this offers limited understanding of complex individual circumstances. Instead, measurement of inequalities can be extended to individual patients, by using clinical domain knowledge to define</w:t>
+        <w:t xml:space="preserve">It is important to understand what groups suffer from health inequality. This is traditionally measured and visualised as a comparison of disease and outcome prevalence/incidence across different population groups. While helpful for broad insights, this also offers limited understanding of complex individual circumstances and determinants. This use-case proposes that measurement of inequalities can be extended to individual patients, by using clinical domain knowledge to define</w:t>
       </w:r>
       <w:r>
         <w:t xml:space="preserve"> </w:t>
@@ -731,7 +731,7 @@
         <w:t xml:space="preserve"> </w:t>
       </w:r>
       <w:r>
-        <w:t xml:space="preserve">of unequal disease, diagnosis, and treatment pathways. For example, in an individual with a long-term condition (LTC), indicators of inequality can include:</w:t>
+        <w:t xml:space="preserve">of unequal disease, diagnosis, and treatment pathways. In an individual with a long-term condition (LTC), example indicators of inequality are shown below. The contribution of individual indicators to later outcomes can also be measured in multivariate statistical models, and used to understand determinants for any given individual.</w:t>
       </w:r>
     </w:p>
     <w:tbl>
@@ -848,7 +848,7 @@
         <w:pStyle w:val="BodyText"/>
       </w:pPr>
       <w:r>
-        <w:t xml:space="preserve">The contribution of individual indicators to later outcomes can be measured in multivariate statistical models, and used to understand inequality determinants for any given individual. Determinants can be visualised for small specific groups, or individuals, with comparison to</w:t>
+        <w:t xml:space="preserve">The objective is to move beyond describing inequality, to understanding individual/small group determinants, and to increase actionability. At this level, determinants can be visualised for small specific groups, or individuals, with comparison to</w:t>
       </w:r>
       <w:r>
         <w:t xml:space="preserve"> </w:t>
@@ -866,7 +866,7 @@
         <w:t xml:space="preserve"> </w:t>
       </w:r>
       <w:r>
-        <w:t xml:space="preserve">in a background population. The result is an increase in actionability.</w:t>
+        <w:t xml:space="preserve">in a background population.</w:t>
       </w:r>
     </w:p>
     <w:tbl>
@@ -965,7 +965,7 @@
         </w:r>
       </w:hyperlink>
       <w:r>
-        <w:t xml:space="preserve">), the initial stage of work will include defining shared terminologies, concepts, and indicators that cover long-term conditions of interest. Secondly, existing descriptions of health inequality can be migrated onto the LDS environment using shared terminologies and concepts, such that any condition can be repreducibly visualised across multiple dimensions and</w:t>
+        <w:t xml:space="preserve">), the initial stage of work will include defining shared terminologies, concepts, and indicators that cover LTC of interest. Secondly, existing descriptions of health inequality can be migrated onto the LDS environment, and extended such that any condition can be reproducibly visualised across multiple dimensions and</w:t>
       </w:r>
       <w:r>
         <w:t xml:space="preserve"> </w:t>
@@ -980,11 +980,11 @@
         <w:t xml:space="preserve">’</w:t>
       </w:r>
       <w:r>
-        <w:t xml:space="preserve">. This foundation can be extended to encompass specific inequality indicators and statistical insights, at a small group and individual level, and the use of these insights to identify patients at greatest risk of health inequality, or those with addressable inequities.</w:t>
+        <w:t xml:space="preserve">. This foundation can be further extended to encompass specific inequality indicators and statistical insights, at a small group and individual level, and the use of these insights to identify patients at greatest risk of health inequality, or those with addressable determinants.</w:t>
       </w:r>
     </w:p>
     <w:bookmarkEnd w:id="41"/>
-    <w:bookmarkStart w:id="56" w:name="X3fef21e56393e0072e27bb74686cb6a1be44544"/>
+    <w:bookmarkStart w:id="58" w:name="X3fef21e56393e0072e27bb74686cb6a1be44544"/>
     <w:p>
       <w:pPr>
         <w:pStyle w:val="Heading3"/>
@@ -1177,7 +1177,7 @@
         </w:r>
       </w:hyperlink>
       <w:r>
-        <w:t xml:space="preserve">) show how a practice or a system are performing relative to their peers. However, such reporting has limitations, including: (1) lack of adjustment for demographics and other confounding variables; (2) difficulty in surfacing individual patients with direct actions; and (3) lack of consideration of co-morbidities - as multi-morbidity tends to change the risk profile and urgency of response for individuals. Some of these limitations are being addressed by existing work in London pathfinder programmes, and in other regions such as Greater Manchester, which are moving towards electronic identification of patients who may be actioned via pre-agreed clinical pathways (</w:t>
+        <w:t xml:space="preserve">) show how a practice or a system are performing relative to their peers. However, such reporting has limitations, including: (1) lack of adjustment for demographics and other confounding variables; (2) difficulty in surfacing individual patients with direct actions; and (3) lack of consideration of complex co-morbidity phenotypes. This last is particularly important, as multi-morbidity changes the risk profile and urgency of response for individuals. Some of these limitations are being addressed by existing work in London pathfinder programmes, and in other regions such as Greater Manchester, which are moving towards electronic identification of patients who may be actioned via pre-agreed clinical pathways (</w:t>
       </w:r>
       <w:hyperlink w:anchor="fig-simple-pathway-action">
         <w:r>
@@ -1220,7 +1220,7 @@
                     <a:graphicData uri="http://schemas.openxmlformats.org/drawingml/2006/picture">
                       <pic:pic>
                         <pic:nvPicPr>
-                          <pic:cNvPr descr="index_files/figure-docx/mermaid-figure-2.png" id="50" name="Picture"/>
+                          <pic:cNvPr descr="index_files/figure-docx/mermaid-figure-3.png" id="50" name="Picture"/>
                           <pic:cNvPicPr>
                             <a:picLocks noChangeArrowheads="1" noChangeAspect="1"/>
                           </pic:cNvPicPr>
@@ -1301,7 +1301,7 @@
         <w:pStyle w:val="BodyText"/>
       </w:pPr>
       <w:r>
-        <w:t xml:space="preserve">These limitations can be surmounted through using richer data to generate personalised risk profiles for individual patients (rather than aggregate group summaries). A previous collaboration between the AIC and North-East London ICB was able to develop precise cardiovascular risk prediction models for individuals, using explainable machine-learning algorithms and the linked patient health record. Actionable factors could also be highlighted in patients with high risk, with their relative importance explained through statistical modelling to enhance explainability (</w:t>
+        <w:t xml:space="preserve">These limitations can be surmounted through using richer data to generate personalised risk profiles for individual patients (rather than aggregate group summaries). A previous collaboration between the AIC and North-East London ICB was able to develop precise cardiovascular risk prediction models for individuals, using explainable machine learning algorithms and the linked patient health record. Actionable factors could also be highlighted in patients with high risk, with their relative importance explained through statistical modelling to enhance explainability (</w:t>
       </w:r>
       <w:hyperlink w:anchor="fig-htn-actionable">
         <w:r>
@@ -1400,7 +1400,7 @@
         <w:pStyle w:val="BodyText"/>
       </w:pPr>
       <w:r>
-        <w:t xml:space="preserve">Predictive analytics alone is not a solution. Being</w:t>
+        <w:t xml:space="preserve">Predictive analytics alone are not a solution. Patients identified as</w:t>
       </w:r>
       <w:r>
         <w:t xml:space="preserve"> </w:t>
@@ -1418,7 +1418,21 @@
         <w:t xml:space="preserve"> </w:t>
       </w:r>
       <w:r>
-        <w:t xml:space="preserve">alone may be difficult to action clinically, and may not lead to improved care or prevention. Instead, it is possible to use clinical guidelines and domain knowledge to identify specific optimisation or preventative actions (much like</w:t>
+        <w:t xml:space="preserve">may have few clinical factors that can be optimised, and non-specific risk stratification is known to lead to</w:t>
+      </w:r>
+      <w:r>
+        <w:t xml:space="preserve"> </w:t>
+      </w:r>
+      <w:hyperlink r:id="rId56">
+        <w:r>
+          <w:rPr>
+            <w:rStyle w:val="Hyperlink"/>
+          </w:rPr>
+          <w:t xml:space="preserve">increased resource utilisation without improving outcomes</w:t>
+        </w:r>
+      </w:hyperlink>
+      <w:r>
+        <w:t xml:space="preserve">. Instead, this use-case proposes the use of validated clinical guidelines and domain knowledge to identify specific optimisation or preventative actions - much like</w:t>
       </w:r>
       <w:r>
         <w:t xml:space="preserve"> </w:t>
@@ -1432,20 +1446,31 @@
         </w:r>
       </w:hyperlink>
       <w:r>
-        <w:t xml:space="preserve">) but systematically, and on a larger scale. The combination of personalised risk profiles and personalised actionability for supporting decisions, is referred to as</w:t>
-      </w:r>
-      <w:r>
-        <w:t xml:space="preserve"> </w:t>
-      </w:r>
-      <w:r>
-        <w:t xml:space="preserve">“</w:t>
-      </w:r>
-      <w:r>
-        <w:t xml:space="preserve">decision intelligence</w:t>
-      </w:r>
-      <w:r>
-        <w:t xml:space="preserve">”</w:t>
-      </w:r>
+        <w:t xml:space="preserve">, but systematically, and on a larger scale. The combination of predictive analytics and explicitly defined actions to support decisions, is known as</w:t>
+      </w:r>
+      <w:r>
+        <w:t xml:space="preserve"> </w:t>
+      </w:r>
+      <w:hyperlink r:id="rId57">
+        <w:r>
+          <w:rPr>
+            <w:rStyle w:val="Hyperlink"/>
+          </w:rPr>
+          <w:t xml:space="preserve">“</w:t>
+        </w:r>
+        <w:r>
+          <w:rPr>
+            <w:rStyle w:val="Hyperlink"/>
+          </w:rPr>
+          <w:t xml:space="preserve">decision intelligence</w:t>
+        </w:r>
+        <w:r>
+          <w:rPr>
+            <w:rStyle w:val="Hyperlink"/>
+          </w:rPr>
+          <w:t xml:space="preserve">”</w:t>
+        </w:r>
+      </w:hyperlink>
       <w:r>
         <w:t xml:space="preserve">.</w:t>
       </w:r>
@@ -1455,107 +1480,112 @@
         <w:pStyle w:val="BodyText"/>
       </w:pPr>
       <w:r>
-        <w:t xml:space="preserve">This use-case will again aim to develop shared terminologies, features, and code to enhance current pipelines and dashboards. In addition, collaboration extend these through:</w:t>
-      </w:r>
-    </w:p>
-    <w:p>
-      <w:pPr>
-        <w:numPr>
-          <w:ilvl w:val="0"/>
-          <w:numId w:val="1003"/>
-        </w:numPr>
-      </w:pPr>
-      <w:r>
-        <w:t xml:space="preserve">Computerisation of Quality Outcomes Framework targets and clinical guidelines, in conjunction with local clinical teams, to develop safe decision logic for use in the</w:t>
-      </w:r>
-      <w:r>
-        <w:t xml:space="preserve"> </w:t>
-      </w:r>
-      <w:r>
-        <w:t xml:space="preserve">“</w:t>
-      </w:r>
-      <w:r>
-        <w:t xml:space="preserve">effector</w:t>
-      </w:r>
-      <w:r>
-        <w:t xml:space="preserve">”</w:t>
-      </w:r>
-      <w:r>
-        <w:t xml:space="preserve"> </w:t>
-      </w:r>
-      <w:r>
-        <w:t xml:space="preserve">arm.</w:t>
-      </w:r>
-    </w:p>
-    <w:p>
-      <w:pPr>
-        <w:numPr>
-          <w:ilvl w:val="0"/>
-          <w:numId w:val="1003"/>
-        </w:numPr>
-      </w:pPr>
-      <w:r>
-        <w:t xml:space="preserve">Use of CogStack to extract additional valuable context and missing codes from unstructured text.</w:t>
-      </w:r>
-    </w:p>
-    <w:p>
-      <w:pPr>
-        <w:numPr>
-          <w:ilvl w:val="0"/>
-          <w:numId w:val="1003"/>
-        </w:numPr>
-      </w:pPr>
-      <w:r>
-        <w:t xml:space="preserve">Use rich features in the EHR to develop statistical and machine learning models for predicting and understanding risk of progression across range of cardiovascular morbidity and co-morbidity.</w:t>
-      </w:r>
-    </w:p>
-    <w:p>
-      <w:pPr>
-        <w:numPr>
-          <w:ilvl w:val="0"/>
-          <w:numId w:val="1003"/>
-        </w:numPr>
-      </w:pPr>
-      <w:r>
-        <w:t xml:space="preserve">For given patient’s health record, understand actions (i.e. are there actions available, and what are they) combined with explainable risks across multiple conditions (i.e. what are the highest risks for this patient and why).</w:t>
-      </w:r>
-    </w:p>
-    <w:p>
-      <w:pPr>
-        <w:numPr>
-          <w:ilvl w:val="0"/>
-          <w:numId w:val="1003"/>
-        </w:numPr>
-      </w:pPr>
-      <w:r>
-        <w:t xml:space="preserve">Return individual patient insights and suggested actions to clinical systems</w:t>
-      </w:r>
-    </w:p>
-    <w:p>
-      <w:pPr>
-        <w:pStyle w:val="FirstParagraph"/>
-      </w:pPr>
-      <w:r>
-        <w:t xml:space="preserve">Highly individualised patient profiles is the objective of</w:t>
-      </w:r>
-      <w:r>
-        <w:t xml:space="preserve"> </w:t>
-      </w:r>
-      <w:r>
-        <w:t xml:space="preserve">“</w:t>
-      </w:r>
-      <w:r>
-        <w:t xml:space="preserve">personalised care</w:t>
-      </w:r>
-      <w:r>
-        <w:t xml:space="preserve">”</w:t>
-      </w:r>
-      <w:r>
-        <w:t xml:space="preserve">, and is required to move towards preventative healthcare. Additional work is being conducted to explore pushing insights directly to Electronic Health Records. Any deployed systems will need to be evaluated and monitored for safety and fairness, with a process of training and handover to continuity teams following the end of this SDE programme phase.</w:t>
-      </w:r>
-    </w:p>
-    <w:bookmarkEnd w:id="56"/>
-    <w:bookmarkStart w:id="57" w:name="joining-up-cancer-pathways"/>
+        <w:t xml:space="preserve">This use-case will again first develop shared terminologies, features, and code to enhance current pipelines and dashboards (</w:t>
+      </w:r>
+      <w:hyperlink w:anchor="fig-general-framework">
+        <w:r>
+          <w:rPr>
+            <w:rStyle w:val="Hyperlink"/>
+          </w:rPr>
+          <w:t xml:space="preserve">Figure 3</w:t>
+        </w:r>
+      </w:hyperlink>
+      <w:r>
+        <w:t xml:space="preserve">). This is an opportunity for using new programme capabiltiies to extend existing work through:</w:t>
+      </w:r>
+    </w:p>
+    <w:tbl>
+      <w:tblPr>
+        <w:tblStyle w:val="Table"/>
+        <w:tblW w:type="pct" w:w="5000"/>
+        <w:tblLook w:firstRow="0" w:lastRow="0" w:firstColumn="0" w:lastColumn="0" w:noHBand="0" w:noVBand="0" w:val="0000"/>
+        <w:jc w:val="start"/>
+        <w:tblLayout w:type="fixed"/>
+      </w:tblPr>
+      <w:tblGrid>
+        <w:gridCol w:w="7920"/>
+      </w:tblGrid>
+      <w:tr>
+        <w:tc>
+          <w:tcPr/>
+          <w:p>
+            <w:pPr>
+              <w:pStyle w:val="Compact"/>
+              <w:jc w:val="left"/>
+            </w:pPr>
+            <w:r>
+              <w:t xml:space="preserve">(1) Using CogStack to extract additional valuable context and missing codes from unstructured text to improve performance, and reduce potential for negative biases, in predictive models;</w:t>
+            </w:r>
+          </w:p>
+        </w:tc>
+      </w:tr>
+      <w:tr>
+        <w:tc>
+          <w:tcPr/>
+          <w:p>
+            <w:pPr>
+              <w:pStyle w:val="Compact"/>
+              <w:jc w:val="left"/>
+            </w:pPr>
+            <w:r>
+              <w:t xml:space="preserve">(2) Computerising Quality Outcomes Framework targets and clinical guidelines, in conjunction with local clinical teams, to develop safe decision logic for use as part of an effector arm;</w:t>
+            </w:r>
+          </w:p>
+        </w:tc>
+      </w:tr>
+      <w:tr>
+        <w:tc>
+          <w:tcPr/>
+          <w:p>
+            <w:pPr>
+              <w:pStyle w:val="Compact"/>
+              <w:jc w:val="left"/>
+            </w:pPr>
+            <w:r>
+              <w:t xml:space="preserve">(3) Using rich features in the EHR to develop statistical and machine learning models for predicting and understanding risk of progression and acute care utilisation across cardiovascular morbidity and co-morbidity;</w:t>
+            </w:r>
+          </w:p>
+        </w:tc>
+      </w:tr>
+      <w:tr>
+        <w:tc>
+          <w:tcPr/>
+          <w:p>
+            <w:pPr>
+              <w:pStyle w:val="Compact"/>
+              <w:jc w:val="left"/>
+            </w:pPr>
+            <w:r>
+              <w:t xml:space="preserve">(4) For a given patient’s health record, understanding actions (i.e. are there actions available, and what are they), combined with explainable risks across multiple conditions (i.e. what are the highest risks for this patient and why), to support decision-making;</w:t>
+            </w:r>
+          </w:p>
+        </w:tc>
+      </w:tr>
+      <w:tr>
+        <w:tc>
+          <w:tcPr/>
+          <w:p>
+            <w:pPr>
+              <w:pStyle w:val="Compact"/>
+              <w:jc w:val="left"/>
+            </w:pPr>
+            <w:r>
+              <w:t xml:space="preserve">(5) Returning individual patient insights and suggested actions to clinical systems such as EHR (EMIS) or the London Care Record</w:t>
+            </w:r>
+          </w:p>
+        </w:tc>
+      </w:tr>
+    </w:tbl>
+    <w:p>
+      <w:pPr>
+        <w:pStyle w:val="BodyText"/>
+      </w:pPr>
+      <w:r>
+        <w:t xml:space="preserve">Highly individualised patient profiles are the objective of personalised care, and are a key component of preventative healthcare. Any deployed systems will need to be evaluated and monitored for safety and fairness, with a process of training and handover to continuity teams following the end of this SDE programme phase. This is the objective of on-going work by responsible AI and AI governance teams in the AI Centre.</w:t>
+      </w:r>
+    </w:p>
+    <w:bookmarkEnd w:id="58"/>
+    <w:bookmarkStart w:id="63" w:name="joining-up-cancer-pathways"/>
     <w:p>
       <w:pPr>
         <w:pStyle w:val="Heading3"/>
@@ -1579,7 +1609,7 @@
         <w:t xml:space="preserve"> </w:t>
       </w:r>
       <w:r>
-        <w:t xml:space="preserve">To link cancer pathways (including screening, diagnosis, staging, and outcomes) across primary care and secondary care. To identify areas of inequality and late diagnosis, and to generate predictive insights for risk and screening recall.</w:t>
+        <w:t xml:space="preserve">To link cancer pathways (including screening, diagnosis, staging, and outcomes) across primary care and secondary care. To identify areas of inequality in screening and late diagnosis, and to generate predictive insights for risk and screening recall.</w:t>
       </w:r>
     </w:p>
     <w:p>
@@ -1591,24 +1621,312 @@
           <w:bCs/>
           <w:b/>
         </w:rPr>
-        <w:t xml:space="preserve">BACKGROUND:</w:t>
+        <w:t xml:space="preserve">SUMMARY:</w:t>
+      </w:r>
+      <w:r>
+        <w:t xml:space="preserve"> </w:t>
+      </w:r>
+      <w:r>
+        <w:t xml:space="preserve">Cancer has long been a challenging area for data-driven initiatives. Primary care coding of cancer is often incomplete, as the majority of care following referral takes place in hospitals. The most readily available secondary care data is from Commissioning Data Sets, which are only complete for inpatient care, and may not include the majority of cancer events. Within hospitals, the largest quantity of cancer data sits within audit datasets, or within unstructured text and clinic letters, which are not easily accessible.</w:t>
       </w:r>
     </w:p>
     <w:p>
       <w:pPr>
         <w:pStyle w:val="BodyText"/>
       </w:pPr>
+      <w:r>
+        <w:t xml:space="preserve">This results in significant limitations. First, it is difficult to reconcile screening data with diagnostic outcomes. Second, only an incomplete picture of cancer diagnoses can be obtained at the ICB level, including of disease severity following delayed referral or prolonged waiting time. Finally, it is difficult to gain understanding of how such pathways impact on overall treatment outcomes and cancer recurrence.</w:t>
+      </w:r>
+    </w:p>
+    <w:p>
+      <w:pPr>
+        <w:pStyle w:val="BodyText"/>
+      </w:pPr>
+      <w:r>
+        <w:t xml:space="preserve">The SDE programme provides opportunities to surface and link currently missing data, to provide an end-to-end overview of key cancer pathways.</w:t>
+      </w:r>
+      <w:r>
+        <w:t xml:space="preserve"> </w:t>
+      </w:r>
+      <w:hyperlink w:anchor="fig-sde-summary">
+        <w:r>
+          <w:rPr>
+            <w:rStyle w:val="Hyperlink"/>
+          </w:rPr>
+          <w:t xml:space="preserve">Figure 1</w:t>
+        </w:r>
+      </w:hyperlink>
+      <w:r>
+        <w:t xml:space="preserve"> </w:t>
+      </w:r>
+      <w:r>
+        <w:t xml:space="preserve">has been adapted below to show cancer data flows within the SDE ecosystem (</w:t>
+      </w:r>
+      <w:hyperlink w:anchor="fig-cancer-data">
+        <w:r>
+          <w:rPr>
+            <w:rStyle w:val="Hyperlink"/>
+          </w:rPr>
+          <w:t xml:space="preserve">Figure 8</w:t>
+        </w:r>
+      </w:hyperlink>
+      <w:r>
+        <w:t xml:space="preserve">). This work is complementary to additional work with FLIP to make cancer imaging and digital pathology data available, to support precision medicine research in the same patient cohorts.</w:t>
+      </w:r>
+    </w:p>
+    <w:tbl>
+      <w:tblPr>
+        <w:tblStyle w:val="Table"/>
+        <w:tblW w:type="pct" w:w="5000"/>
+        <w:tblLook w:firstRow="0" w:lastRow="0" w:firstColumn="0" w:lastColumn="0" w:noHBand="0" w:noVBand="0" w:val="0000"/>
+        <w:jc w:val="start"/>
+        <w:tblLayout w:type="fixed"/>
+      </w:tblPr>
+      <w:tblGrid>
+        <w:gridCol w:w="7920"/>
+      </w:tblGrid>
+      <w:tr>
+        <w:tc>
+          <w:tcPr/>
+          <w:bookmarkStart w:id="62" w:name="fig-cancer-data"/>
+          <w:p>
+            <w:pPr>
+              <w:jc w:val="center"/>
+            </w:pPr>
+            <w:r>
+              <w:drawing>
+                <wp:inline>
+                  <wp:extent cx="5334000" cy="4427220"/>
+                  <wp:effectExtent b="0" l="0" r="0" t="0"/>
+                  <wp:docPr descr="" title="" id="60" name="Picture"/>
+                  <a:graphic>
+                    <a:graphicData uri="http://schemas.openxmlformats.org/drawingml/2006/picture">
+                      <pic:pic>
+                        <pic:nvPicPr>
+                          <pic:cNvPr descr="index_files/figure-docx/mermaid-figure-2.png" id="61" name="Picture"/>
+                          <pic:cNvPicPr>
+                            <a:picLocks noChangeArrowheads="1" noChangeAspect="1"/>
+                          </pic:cNvPicPr>
+                        </pic:nvPicPr>
+                        <pic:blipFill>
+                          <a:blip r:embed="rId59"/>
+                          <a:stretch>
+                            <a:fillRect/>
+                          </a:stretch>
+                        </pic:blipFill>
+                        <pic:spPr bwMode="auto">
+                          <a:xfrm>
+                            <a:off x="0" y="0"/>
+                            <a:ext cx="5334000" cy="4427220"/>
+                          </a:xfrm>
+                          <a:prstGeom prst="rect">
+                            <a:avLst/>
+                          </a:prstGeom>
+                          <a:noFill/>
+                          <a:ln w="9525">
+                            <a:noFill/>
+                            <a:headEnd/>
+                            <a:tailEnd/>
+                          </a:ln>
+                        </pic:spPr>
+                      </pic:pic>
+                    </a:graphicData>
+                  </a:graphic>
+                </wp:inline>
+              </w:drawing>
+            </w:r>
+          </w:p>
+          <w:p>
+            <w:pPr>
+              <w:jc w:val="center"/>
+            </w:pPr>
+            <w:pPr>
+              <w:jc w:val="start"/>
+              <w:spacing w:before="200"/>
+              <w:pStyle w:val="ImageCaption"/>
+            </w:pPr>
+            <w:r>
+              <w:t xml:space="preserve">Figure 8: Summary of cancer data flows within the London SDE ecosystem.</w:t>
+            </w:r>
+          </w:p>
+          <w:bookmarkEnd w:id="62"/>
+        </w:tc>
+      </w:tr>
+    </w:tbl>
+    <w:p>
+      <w:pPr>
+        <w:pStyle w:val="BodyText"/>
+      </w:pPr>
+      <w:r>
+        <w:rPr>
+          <w:vertAlign w:val="subscript"/>
+        </w:rPr>
+        <w:t xml:space="preserve">Source:</w:t>
+      </w:r>
+      <w:r>
+        <w:rPr>
+          <w:vertAlign w:val="subscript"/>
+        </w:rPr>
+        <w:t xml:space="preserve"> </w:t>
+      </w:r>
+      <w:hyperlink r:id="rId26">
+        <w:r>
+          <w:rPr>
+            <w:rStyle w:val="Hyperlink"/>
+            <w:vertAlign w:val="subscript"/>
+          </w:rPr>
+          <w:t xml:space="preserve">Article Notebook</w:t>
+        </w:r>
+      </w:hyperlink>
+    </w:p>
+    <w:p>
+      <w:pPr>
+        <w:pStyle w:val="BodyText"/>
+      </w:pPr>
+      <w:r>
+        <w:t xml:space="preserve">It is expected that year one of the programme will consist of infrastructural work to enable these data flows, with a focus on two cancer areas,</w:t>
+      </w:r>
+      <w:r>
+        <w:t xml:space="preserve"> </w:t>
+      </w:r>
       <w:r>
         <w:rPr>
           <w:bCs/>
           <w:b/>
         </w:rPr>
-        <w:t xml:space="preserve">APPROACH:</w:t>
-      </w:r>
-    </w:p>
-    <w:bookmarkEnd w:id="57"/>
-    <w:bookmarkEnd w:id="58"/>
-    <w:bookmarkStart w:id="59" w:name="next-steps"/>
+        <w:t xml:space="preserve">breast cancer</w:t>
+      </w:r>
+      <w:r>
+        <w:t xml:space="preserve"> </w:t>
+      </w:r>
+      <w:r>
+        <w:t xml:space="preserve">and</w:t>
+      </w:r>
+      <w:r>
+        <w:t xml:space="preserve"> </w:t>
+      </w:r>
+      <w:r>
+        <w:rPr>
+          <w:bCs/>
+          <w:b/>
+        </w:rPr>
+        <w:t xml:space="preserve">lung cancer</w:t>
+      </w:r>
+      <w:r>
+        <w:t xml:space="preserve">. This work will include the installation of technology such as CogStack and FLIP, and creating pipelines to standardise data into OMOP to enable linked querying and federated analytics. Year two will enable a number of analyses for each cancer area that can support understanding of population health, health inequalities, and pathway bottlenecks, and ultimately support the use of predictive analytics to address late referrals, missed screening, and late diagnosis.</w:t>
+      </w:r>
+    </w:p>
+    <w:tbl>
+      <w:tblPr>
+        <w:tblStyle w:val="Table"/>
+        <w:tblW w:type="pct" w:w="5000"/>
+        <w:tblLook w:firstRow="0" w:lastRow="0" w:firstColumn="0" w:lastColumn="0" w:noHBand="0" w:noVBand="0" w:val="0000"/>
+        <w:jc w:val="start"/>
+        <w:tblLayout w:type="fixed"/>
+      </w:tblPr>
+      <w:tblGrid>
+        <w:gridCol w:w="7920"/>
+      </w:tblGrid>
+      <w:tr>
+        <w:tc>
+          <w:tcPr/>
+          <w:p>
+            <w:pPr>
+              <w:pStyle w:val="Compact"/>
+              <w:jc w:val="left"/>
+            </w:pPr>
+            <w:r>
+              <w:t xml:space="preserve">(1) How common is later stage cancer diagnosis following primary care referral, and what is the incidence/prevalence of late diagnosis across different patient groups and geographies?</w:t>
+            </w:r>
+          </w:p>
+        </w:tc>
+      </w:tr>
+      <w:tr>
+        <w:tc>
+          <w:tcPr/>
+          <w:p>
+            <w:pPr>
+              <w:pStyle w:val="Compact"/>
+              <w:jc w:val="left"/>
+            </w:pPr>
+            <w:r>
+              <w:t xml:space="preserve">(2) Which patient groups are most subject to screening delay or refusal, and what is the impact on late cancer diagnoses?</w:t>
+            </w:r>
+          </w:p>
+        </w:tc>
+      </w:tr>
+      <w:tr>
+        <w:tc>
+          <w:tcPr/>
+          <w:p>
+            <w:pPr>
+              <w:pStyle w:val="Compact"/>
+              <w:jc w:val="left"/>
+            </w:pPr>
+            <w:r>
+              <w:t xml:space="preserve">(3) In a typical longitudinal cancer</w:t>
+            </w:r>
+            <w:r>
+              <w:t xml:space="preserve"> </w:t>
+            </w:r>
+            <w:r>
+              <w:t xml:space="preserve">“</w:t>
+            </w:r>
+            <w:r>
+              <w:t xml:space="preserve">journey</w:t>
+            </w:r>
+            <w:r>
+              <w:t xml:space="preserve">”</w:t>
+            </w:r>
+            <w:r>
+              <w:t xml:space="preserve"> </w:t>
+            </w:r>
+            <w:r>
+              <w:t xml:space="preserve">(including screening/GP presentation with symptoms -&gt; referral/investigation -&gt; diagnosis -&gt; treatment initation), where are the major delays? Is there inequality in how patient groups are affected by delays?</w:t>
+            </w:r>
+          </w:p>
+        </w:tc>
+      </w:tr>
+      <w:tr>
+        <w:tc>
+          <w:tcPr/>
+          <w:p>
+            <w:pPr>
+              <w:pStyle w:val="Compact"/>
+              <w:jc w:val="left"/>
+            </w:pPr>
+            <w:r>
+              <w:t xml:space="preserve">(4) Can the unstructured and structured GP record be used to inform cancer risk and referrals through predictive analytics?</w:t>
+            </w:r>
+          </w:p>
+        </w:tc>
+      </w:tr>
+      <w:tr>
+        <w:tc>
+          <w:tcPr/>
+          <w:p>
+            <w:pPr>
+              <w:pStyle w:val="Compact"/>
+              <w:jc w:val="left"/>
+            </w:pPr>
+            <w:r>
+              <w:t xml:space="preserve">(5) Can population groups with cancer outcomes inequality be targeted to increase early diagnosis rates?</w:t>
+            </w:r>
+          </w:p>
+        </w:tc>
+      </w:tr>
+    </w:tbl>
+    <w:p>
+      <w:pPr>
+        <w:pStyle w:val="BodyText"/>
+      </w:pPr>
+      <w:r>
+        <w:t xml:space="preserve">Ultimately, a major aim of this SDE programme phase is to bring cancer data availability, linkage, and utilisation in line with other long-term conditions, and to enable systematic evaluation across the entire cancer pathway.</w:t>
+      </w:r>
+    </w:p>
+    <w:bookmarkEnd w:id="63"/>
+    <w:bookmarkEnd w:id="64"/>
+    <w:bookmarkStart w:id="65" w:name="next-steps"/>
     <w:p>
       <w:pPr>
         <w:pStyle w:val="Heading2"/>
@@ -1622,10 +1940,60 @@
         <w:pStyle w:val="FirstParagraph"/>
       </w:pPr>
       <w:r>
-        <w:t xml:space="preserve">…</w:t>
-      </w:r>
-    </w:p>
-    <w:bookmarkEnd w:id="59"/>
+        <w:t xml:space="preserve">This phase of the London SDE programme commenced in April 2024, along the roadmap described in</w:t>
+      </w:r>
+      <w:r>
+        <w:t xml:space="preserve"> </w:t>
+      </w:r>
+      <w:hyperlink w:anchor="fig-aic-objectives">
+        <w:r>
+          <w:rPr>
+            <w:rStyle w:val="Hyperlink"/>
+          </w:rPr>
+          <w:t xml:space="preserve">Figure 2</w:t>
+        </w:r>
+      </w:hyperlink>
+      <w:r>
+        <w:t xml:space="preserve">. With each ICB having their own requirements, objectives, and timelines, the AIC Data/AI Hub has been commissioned to support</w:t>
+      </w:r>
+      <w:r>
+        <w:t xml:space="preserve"> </w:t>
+      </w:r>
+      <w:r>
+        <w:t xml:space="preserve">‘</w:t>
+      </w:r>
+      <w:r>
+        <w:t xml:space="preserve">as much</w:t>
+      </w:r>
+      <w:r>
+        <w:t xml:space="preserve">’</w:t>
+      </w:r>
+      <w:r>
+        <w:t xml:space="preserve"> </w:t>
+      </w:r>
+      <w:r>
+        <w:t xml:space="preserve">or</w:t>
+      </w:r>
+      <w:r>
+        <w:t xml:space="preserve"> </w:t>
+      </w:r>
+      <w:r>
+        <w:t xml:space="preserve">‘</w:t>
+      </w:r>
+      <w:r>
+        <w:t xml:space="preserve">as little</w:t>
+      </w:r>
+      <w:r>
+        <w:t xml:space="preserve">’</w:t>
+      </w:r>
+      <w:r>
+        <w:t xml:space="preserve"> </w:t>
+      </w:r>
+      <w:r>
+        <w:t xml:space="preserve">as required: initially to help with standardisation of terminologies and cohort definitions, and eventually to help create a code base and model library that can be shared and re-used across the London region. It is also the intention to help pass on specific technical expertise and other practices to ICB teams, to enable continuity following the end of the programme.</w:t>
+      </w:r>
+    </w:p>
+    <w:bookmarkEnd w:id="65"/>
     <w:sectPr/>
   </w:body>
 </w:document>
@@ -1851,36 +2219,6 @@
     </w:lvlOverride>
   </w:num>
   <w:num w:numId="1002">
-    <w:abstractNumId w:val="99431"/>
-    <w:lvlOverride w:ilvl="0">
-      <w:startOverride w:val="1"/>
-    </w:lvlOverride>
-    <w:lvlOverride w:ilvl="1">
-      <w:startOverride w:val="1"/>
-    </w:lvlOverride>
-    <w:lvlOverride w:ilvl="2">
-      <w:startOverride w:val="1"/>
-    </w:lvlOverride>
-    <w:lvlOverride w:ilvl="3">
-      <w:startOverride w:val="1"/>
-    </w:lvlOverride>
-    <w:lvlOverride w:ilvl="4">
-      <w:startOverride w:val="1"/>
-    </w:lvlOverride>
-    <w:lvlOverride w:ilvl="5">
-      <w:startOverride w:val="1"/>
-    </w:lvlOverride>
-    <w:lvlOverride w:ilvl="6">
-      <w:startOverride w:val="1"/>
-    </w:lvlOverride>
-    <w:lvlOverride w:ilvl="7">
-      <w:startOverride w:val="1"/>
-    </w:lvlOverride>
-    <w:lvlOverride w:ilvl="8">
-      <w:startOverride w:val="1"/>
-    </w:lvlOverride>
-  </w:num>
-  <w:num w:numId="1003">
     <w:abstractNumId w:val="99431"/>
     <w:lvlOverride w:ilvl="0">
       <w:startOverride w:val="1"/>
